--- a/report/MPC-report-WEEK_2_Sukdolak.docx
+++ b/report/MPC-report-WEEK_2_Sukdolak.docx
@@ -6,64 +6,60 @@
       <w:pPr>
         <w:pStyle w:val="Heading1"/>
         <w:rPr>
-          <w:lang w:val="en-US"/>
-        </w:rPr>
-      </w:pPr>
-      <w:r>
-        <w:rPr>
-          <w:lang w:val="pl-PL"/>
-        </w:rPr>
-        <w:t>MPC</w:t>
-      </w:r>
-      <w:r>
-        <w:rPr>
-          <w:lang w:val="en-US"/>
-        </w:rPr>
-        <w:t xml:space="preserve">-MAP Assignment No. </w:t>
-      </w:r>
-      <w:r>
-        <w:rPr>
-          <w:lang w:val="en-US"/>
-        </w:rPr>
-        <w:t>X</w:t>
-      </w:r>
-      <w:r>
-        <w:rPr>
-          <w:lang w:val="en-US"/>
-        </w:rPr>
-        <w:t xml:space="preserve"> - Report</w:t>
+          <w:lang w:val="en-GB"/>
+        </w:rPr>
+      </w:pPr>
+      <w:bookmarkStart w:id="0" w:name="_Hlk191219688"/>
+      <w:bookmarkEnd w:id="0"/>
+      <w:r>
+        <w:rPr>
+          <w:lang w:val="en-GB"/>
+        </w:rPr>
+        <w:t xml:space="preserve">MPC-MAP Assignment No. </w:t>
+      </w:r>
+      <w:r>
+        <w:rPr>
+          <w:lang w:val="en-GB"/>
+        </w:rPr>
+        <w:t>1</w:t>
+      </w:r>
+      <w:r>
+        <w:rPr>
+          <w:lang w:val="en-GB"/>
+        </w:rPr>
+        <w:t>- Report</w:t>
       </w:r>
     </w:p>
     <w:p>
       <w:pPr>
         <w:pStyle w:val="Heading2"/>
         <w:rPr>
-          <w:lang w:val="en-US"/>
+          <w:lang w:val="en-GB"/>
         </w:rPr>
       </w:pPr>
       <w:r>
         <w:rPr>
           <w:b/>
           <w:bCs/>
-          <w:lang w:val="en-US"/>
+          <w:lang w:val="en-GB"/>
         </w:rPr>
         <w:t>Author:</w:t>
       </w:r>
       <w:r>
         <w:rPr>
-          <w:lang w:val="en-US"/>
+          <w:lang w:val="en-GB"/>
         </w:rPr>
         <w:t xml:space="preserve"> </w:t>
       </w:r>
       <w:r>
         <w:rPr>
-          <w:lang w:val="en-US"/>
+          <w:lang w:val="en-GB"/>
         </w:rPr>
         <w:tab/>
       </w:r>
       <w:r>
         <w:rPr>
-          <w:lang w:val="en-US"/>
+          <w:lang w:val="en-GB"/>
         </w:rPr>
         <w:t>Sukdolak Martin</w:t>
       </w:r>
@@ -72,41 +68,47 @@
       <w:pPr>
         <w:pStyle w:val="Heading2"/>
         <w:rPr>
-          <w:lang w:val="en-US"/>
+          <w:lang w:val="en-GB"/>
         </w:rPr>
       </w:pPr>
       <w:r>
         <w:rPr>
           <w:b/>
           <w:bCs/>
-          <w:lang w:val="en-US"/>
+          <w:lang w:val="en-GB"/>
         </w:rPr>
         <w:t>Date:</w:t>
       </w:r>
       <w:r>
         <w:rPr>
-          <w:lang w:val="en-US"/>
+          <w:lang w:val="en-GB"/>
         </w:rPr>
         <w:tab/>
       </w:r>
       <w:r>
         <w:rPr>
-          <w:lang w:val="en-US"/>
+          <w:lang w:val="en-GB"/>
         </w:rPr>
         <w:tab/>
       </w:r>
       <w:r>
         <w:rPr>
-          <w:lang w:val="en-US"/>
-        </w:rPr>
-        <w:t>20.02.2025</w:t>
+          <w:lang w:val="en-GB"/>
+        </w:rPr>
+        <w:t>23</w:t>
+      </w:r>
+      <w:r>
+        <w:rPr>
+          <w:lang w:val="en-GB"/>
+        </w:rPr>
+        <w:t>.02.2025</w:t>
       </w:r>
     </w:p>
     <w:p>
       <w:pPr>
         <w:pStyle w:val="Heading2"/>
         <w:rPr>
-          <w:lang w:val="en-US"/>
+          <w:lang w:val="en-GB"/>
         </w:rPr>
       </w:pPr>
     </w:p>
@@ -114,45 +116,623 @@
       <w:pPr>
         <w:pStyle w:val="Heading2"/>
         <w:rPr>
-          <w:lang w:val="en-US"/>
-        </w:rPr>
-      </w:pPr>
-      <w:r>
-        <w:rPr>
-          <w:lang w:val="en-US"/>
+          <w:lang w:val="en-GB"/>
+        </w:rPr>
+      </w:pPr>
+      <w:r>
+        <w:rPr>
+          <w:lang w:val="en-GB"/>
         </w:rPr>
         <w:t xml:space="preserve">Task </w:t>
       </w:r>
       <w:r>
         <w:rPr>
-          <w:lang w:val="en-US"/>
+          <w:lang w:val="en-GB"/>
         </w:rPr>
         <w:t>2</w:t>
       </w:r>
     </w:p>
     <w:p>
       <w:pPr>
-        <w:pStyle w:val="Heading2"/>
-        <w:rPr>
-          <w:noProof/>
-          <w:lang w:val="en-US"/>
+        <w:rPr>
+          <w:lang w:val="en-GB"/>
+        </w:rPr>
+      </w:pPr>
+      <w:r>
+        <w:rPr>
+          <w:lang w:val="en-GB"/>
+        </w:rPr>
+        <w:t xml:space="preserve">Measurement was made for 1000+ </w:t>
+      </w:r>
+      <w:proofErr w:type="gramStart"/>
+      <w:r>
+        <w:rPr>
+          <w:lang w:val="en-GB"/>
+        </w:rPr>
+        <w:t>data’s</w:t>
+      </w:r>
+      <w:proofErr w:type="gramEnd"/>
+      <w:r>
+        <w:rPr>
+          <w:lang w:val="en-GB"/>
+        </w:rPr>
+        <w:t xml:space="preserve"> from sensors. Lidar STD is in range 0.0490 +-0.002 which is relatively consistent. GNSS STD is in range 0.4944 +-0.01 </w:t>
+      </w:r>
+      <w:r>
+        <w:rPr>
+          <w:lang w:val="en-GB"/>
+        </w:rPr>
+        <w:t>which is not that good as Lidar but still based on histogram consistent.</w:t>
+      </w:r>
+    </w:p>
+    <w:tbl>
+      <w:tblPr>
+        <w:tblStyle w:val="TableGrid"/>
+        <w:tblpPr w:leftFromText="141" w:rightFromText="141" w:vertAnchor="text" w:horzAnchor="margin" w:tblpY="274"/>
+        <w:tblW w:w="0" w:type="auto"/>
+        <w:tblLook w:val="04A0" w:firstRow="1" w:lastRow="0" w:firstColumn="1" w:lastColumn="0" w:noHBand="0" w:noVBand="1"/>
+      </w:tblPr>
+      <w:tblGrid>
+        <w:gridCol w:w="901"/>
+        <w:gridCol w:w="901"/>
+        <w:gridCol w:w="901"/>
+        <w:gridCol w:w="901"/>
+        <w:gridCol w:w="902"/>
+        <w:gridCol w:w="902"/>
+        <w:gridCol w:w="902"/>
+        <w:gridCol w:w="902"/>
+        <w:gridCol w:w="902"/>
+        <w:gridCol w:w="902"/>
+      </w:tblGrid>
+      <w:tr>
+        <w:tc>
+          <w:tcPr>
+            <w:tcW w:w="1802" w:type="dxa"/>
+            <w:gridSpan w:val="2"/>
+          </w:tcPr>
+          <w:p>
+            <w:pPr>
+              <w:rPr>
+                <w:lang w:val="en-GB"/>
+              </w:rPr>
+            </w:pPr>
+            <w:r>
+              <w:rPr>
+                <w:lang w:val="en-GB"/>
+              </w:rPr>
+              <w:t>GN</w:t>
+            </w:r>
+            <w:r>
+              <w:rPr>
+                <w:lang w:val="en-GB"/>
+              </w:rPr>
+              <w:t>SS</w:t>
+            </w:r>
+          </w:p>
+        </w:tc>
+        <w:tc>
+          <w:tcPr>
+            <w:tcW w:w="7214" w:type="dxa"/>
+            <w:gridSpan w:val="8"/>
+          </w:tcPr>
+          <w:p>
+            <w:pPr>
+              <w:rPr>
+                <w:lang w:val="en-GB"/>
+              </w:rPr>
+            </w:pPr>
+            <w:r>
+              <w:rPr>
+                <w:lang w:val="en-GB"/>
+              </w:rPr>
+              <w:t>LIDAR</w:t>
+            </w:r>
+          </w:p>
+        </w:tc>
+      </w:tr>
+      <w:tr>
+        <w:tc>
+          <w:tcPr>
+            <w:tcW w:w="901" w:type="dxa"/>
+          </w:tcPr>
+          <w:p>
+            <w:pPr>
+              <w:rPr>
+                <w:lang w:val="en-GB"/>
+              </w:rPr>
+            </w:pPr>
+            <w:r>
+              <w:rPr>
+                <w:lang w:val="en-GB"/>
+              </w:rPr>
+              <w:t>X</w:t>
+            </w:r>
+          </w:p>
+        </w:tc>
+        <w:tc>
+          <w:tcPr>
+            <w:tcW w:w="901" w:type="dxa"/>
+          </w:tcPr>
+          <w:p>
+            <w:pPr>
+              <w:rPr>
+                <w:lang w:val="en-GB"/>
+              </w:rPr>
+            </w:pPr>
+            <w:r>
+              <w:rPr>
+                <w:lang w:val="en-GB"/>
+              </w:rPr>
+              <w:t>Y</w:t>
+            </w:r>
+          </w:p>
+        </w:tc>
+        <w:tc>
+          <w:tcPr>
+            <w:tcW w:w="901" w:type="dxa"/>
+          </w:tcPr>
+          <w:p>
+            <w:pPr>
+              <w:rPr>
+                <w:lang w:val="en-GB"/>
+              </w:rPr>
+            </w:pPr>
+            <w:r>
+              <w:rPr>
+                <w:lang w:val="en-GB"/>
+              </w:rPr>
+              <w:t>Sen. 1</w:t>
+            </w:r>
+          </w:p>
+        </w:tc>
+        <w:tc>
+          <w:tcPr>
+            <w:tcW w:w="901" w:type="dxa"/>
+          </w:tcPr>
+          <w:p>
+            <w:pPr>
+              <w:rPr>
+                <w:lang w:val="en-GB"/>
+              </w:rPr>
+            </w:pPr>
+            <w:r>
+              <w:rPr>
+                <w:lang w:val="en-GB"/>
+              </w:rPr>
+              <w:t>Sen. 2</w:t>
+            </w:r>
+          </w:p>
+        </w:tc>
+        <w:tc>
+          <w:tcPr>
+            <w:tcW w:w="902" w:type="dxa"/>
+          </w:tcPr>
+          <w:p>
+            <w:pPr>
+              <w:rPr>
+                <w:lang w:val="en-GB"/>
+              </w:rPr>
+            </w:pPr>
+            <w:r>
+              <w:rPr>
+                <w:lang w:val="en-GB"/>
+              </w:rPr>
+              <w:t>Sen. 3</w:t>
+            </w:r>
+          </w:p>
+        </w:tc>
+        <w:tc>
+          <w:tcPr>
+            <w:tcW w:w="902" w:type="dxa"/>
+          </w:tcPr>
+          <w:p>
+            <w:pPr>
+              <w:rPr>
+                <w:lang w:val="en-GB"/>
+              </w:rPr>
+            </w:pPr>
+            <w:r>
+              <w:rPr>
+                <w:lang w:val="en-GB"/>
+              </w:rPr>
+              <w:t>Sen. 4</w:t>
+            </w:r>
+          </w:p>
+        </w:tc>
+        <w:tc>
+          <w:tcPr>
+            <w:tcW w:w="902" w:type="dxa"/>
+          </w:tcPr>
+          <w:p>
+            <w:pPr>
+              <w:rPr>
+                <w:lang w:val="en-GB"/>
+              </w:rPr>
+            </w:pPr>
+            <w:r>
+              <w:rPr>
+                <w:lang w:val="en-GB"/>
+              </w:rPr>
+              <w:t>Sen. 5</w:t>
+            </w:r>
+          </w:p>
+        </w:tc>
+        <w:tc>
+          <w:tcPr>
+            <w:tcW w:w="902" w:type="dxa"/>
+          </w:tcPr>
+          <w:p>
+            <w:pPr>
+              <w:rPr>
+                <w:lang w:val="en-GB"/>
+              </w:rPr>
+            </w:pPr>
+            <w:r>
+              <w:rPr>
+                <w:lang w:val="en-GB"/>
+              </w:rPr>
+              <w:t>Sen. 6</w:t>
+            </w:r>
+          </w:p>
+        </w:tc>
+        <w:tc>
+          <w:tcPr>
+            <w:tcW w:w="902" w:type="dxa"/>
+          </w:tcPr>
+          <w:p>
+            <w:pPr>
+              <w:rPr>
+                <w:lang w:val="en-GB"/>
+              </w:rPr>
+            </w:pPr>
+            <w:r>
+              <w:rPr>
+                <w:lang w:val="en-GB"/>
+              </w:rPr>
+              <w:t>Sen. 7</w:t>
+            </w:r>
+          </w:p>
+        </w:tc>
+        <w:tc>
+          <w:tcPr>
+            <w:tcW w:w="902" w:type="dxa"/>
+          </w:tcPr>
+          <w:p>
+            <w:pPr>
+              <w:rPr>
+                <w:lang w:val="en-GB"/>
+              </w:rPr>
+            </w:pPr>
+            <w:r>
+              <w:rPr>
+                <w:lang w:val="en-GB"/>
+              </w:rPr>
+              <w:t>Sen. 8</w:t>
+            </w:r>
+          </w:p>
+        </w:tc>
+      </w:tr>
+      <w:tr>
+        <w:tc>
+          <w:tcPr>
+            <w:tcW w:w="901" w:type="dxa"/>
+          </w:tcPr>
+          <w:p>
+            <w:pPr>
+              <w:rPr>
+                <w:lang w:val="en-GB"/>
+              </w:rPr>
+            </w:pPr>
+            <w:r>
+              <w:rPr>
+                <w:lang w:val="en-GB"/>
+              </w:rPr>
+              <w:t>0,</w:t>
+            </w:r>
+            <w:r>
+              <w:rPr>
+                <w:lang w:val="en-GB"/>
+              </w:rPr>
+              <w:t>5032</w:t>
+            </w:r>
+          </w:p>
+        </w:tc>
+        <w:tc>
+          <w:tcPr>
+            <w:tcW w:w="901" w:type="dxa"/>
+          </w:tcPr>
+          <w:p>
+            <w:pPr>
+              <w:rPr>
+                <w:lang w:val="en-GB"/>
+              </w:rPr>
+            </w:pPr>
+            <w:r>
+              <w:rPr>
+                <w:lang w:val="en-GB"/>
+              </w:rPr>
+              <w:t>0,</w:t>
+            </w:r>
+            <w:r>
+              <w:rPr>
+                <w:lang w:val="en-GB"/>
+              </w:rPr>
+              <w:t>4856</w:t>
+            </w:r>
+          </w:p>
+        </w:tc>
+        <w:tc>
+          <w:tcPr>
+            <w:tcW w:w="901" w:type="dxa"/>
+          </w:tcPr>
+          <w:p>
+            <w:pPr>
+              <w:rPr>
+                <w:lang w:val="en-GB"/>
+              </w:rPr>
+            </w:pPr>
+            <w:r>
+              <w:rPr>
+                <w:lang w:val="en-GB"/>
+              </w:rPr>
+              <w:t>0,0</w:t>
+            </w:r>
+            <w:r>
+              <w:rPr>
+                <w:lang w:val="en-GB"/>
+              </w:rPr>
+              <w:t>481</w:t>
+            </w:r>
+          </w:p>
+        </w:tc>
+        <w:tc>
+          <w:tcPr>
+            <w:tcW w:w="901" w:type="dxa"/>
+          </w:tcPr>
+          <w:p>
+            <w:pPr>
+              <w:rPr>
+                <w:lang w:val="en-GB"/>
+              </w:rPr>
+            </w:pPr>
+            <w:r>
+              <w:rPr>
+                <w:lang w:val="en-GB"/>
+              </w:rPr>
+              <w:t>0,0</w:t>
+            </w:r>
+            <w:r>
+              <w:rPr>
+                <w:lang w:val="en-GB"/>
+              </w:rPr>
+              <w:t>495</w:t>
+            </w:r>
+          </w:p>
+        </w:tc>
+        <w:tc>
+          <w:tcPr>
+            <w:tcW w:w="902" w:type="dxa"/>
+          </w:tcPr>
+          <w:p>
+            <w:pPr>
+              <w:rPr>
+                <w:lang w:val="en-GB"/>
+              </w:rPr>
+            </w:pPr>
+            <w:r>
+              <w:rPr>
+                <w:lang w:val="en-GB"/>
+              </w:rPr>
+              <w:t>0,0</w:t>
+            </w:r>
+            <w:r>
+              <w:rPr>
+                <w:lang w:val="en-GB"/>
+              </w:rPr>
+              <w:t>490</w:t>
+            </w:r>
+          </w:p>
+        </w:tc>
+        <w:tc>
+          <w:tcPr>
+            <w:tcW w:w="902" w:type="dxa"/>
+          </w:tcPr>
+          <w:p>
+            <w:pPr>
+              <w:rPr>
+                <w:lang w:val="en-GB"/>
+              </w:rPr>
+            </w:pPr>
+            <w:r>
+              <w:rPr>
+                <w:lang w:val="en-GB"/>
+              </w:rPr>
+              <w:t>0,0</w:t>
+            </w:r>
+            <w:r>
+              <w:rPr>
+                <w:lang w:val="en-GB"/>
+              </w:rPr>
+              <w:t>498</w:t>
+            </w:r>
+          </w:p>
+        </w:tc>
+        <w:tc>
+          <w:tcPr>
+            <w:tcW w:w="902" w:type="dxa"/>
+          </w:tcPr>
+          <w:p>
+            <w:pPr>
+              <w:rPr>
+                <w:lang w:val="en-GB"/>
+              </w:rPr>
+            </w:pPr>
+            <w:r>
+              <w:rPr>
+                <w:lang w:val="en-GB"/>
+              </w:rPr>
+              <w:t>0,0</w:t>
+            </w:r>
+            <w:r>
+              <w:rPr>
+                <w:lang w:val="en-GB"/>
+              </w:rPr>
+              <w:t>497</w:t>
+            </w:r>
+          </w:p>
+        </w:tc>
+        <w:tc>
+          <w:tcPr>
+            <w:tcW w:w="902" w:type="dxa"/>
+          </w:tcPr>
+          <w:p>
+            <w:pPr>
+              <w:rPr>
+                <w:lang w:val="en-GB"/>
+              </w:rPr>
+            </w:pPr>
+            <w:r>
+              <w:rPr>
+                <w:lang w:val="en-GB"/>
+              </w:rPr>
+              <w:t>0,0</w:t>
+            </w:r>
+            <w:r>
+              <w:rPr>
+                <w:lang w:val="en-GB"/>
+              </w:rPr>
+              <w:t>486</w:t>
+            </w:r>
+          </w:p>
+        </w:tc>
+        <w:tc>
+          <w:tcPr>
+            <w:tcW w:w="902" w:type="dxa"/>
+          </w:tcPr>
+          <w:p>
+            <w:pPr>
+              <w:rPr>
+                <w:lang w:val="en-GB"/>
+              </w:rPr>
+            </w:pPr>
+            <w:r>
+              <w:rPr>
+                <w:lang w:val="en-GB"/>
+              </w:rPr>
+              <w:t>0,0</w:t>
+            </w:r>
+            <w:r>
+              <w:rPr>
+                <w:lang w:val="en-GB"/>
+              </w:rPr>
+              <w:t>507</w:t>
+            </w:r>
+          </w:p>
+        </w:tc>
+        <w:tc>
+          <w:tcPr>
+            <w:tcW w:w="902" w:type="dxa"/>
+          </w:tcPr>
+          <w:p>
+            <w:pPr>
+              <w:rPr>
+                <w:lang w:val="en-GB"/>
+              </w:rPr>
+            </w:pPr>
+            <w:r>
+              <w:rPr>
+                <w:lang w:val="en-GB"/>
+              </w:rPr>
+              <w:t>0,0</w:t>
+            </w:r>
+            <w:r>
+              <w:rPr>
+                <w:lang w:val="en-GB"/>
+              </w:rPr>
+              <w:t>498</w:t>
+            </w:r>
+          </w:p>
+        </w:tc>
+      </w:tr>
+    </w:tbl>
+    <w:p>
+      <w:pPr>
+        <w:pStyle w:val="Caption"/>
+        <w:keepNext/>
+        <w:rPr>
+          <w:lang w:val="en-GB"/>
         </w:rPr>
       </w:pPr>
     </w:p>
     <w:p>
       <w:pPr>
+        <w:pStyle w:val="Caption"/>
+        <w:keepNext/>
+        <w:rPr>
+          <w:lang w:val="en-GB"/>
+        </w:rPr>
+      </w:pPr>
+      <w:r>
+        <w:rPr>
+          <w:lang w:val="en-GB"/>
+        </w:rPr>
+        <w:t xml:space="preserve">Table </w:t>
+      </w:r>
+      <w:r>
+        <w:rPr>
+          <w:lang w:val="en-GB"/>
+        </w:rPr>
+        <w:fldChar w:fldCharType="begin"/>
+      </w:r>
+      <w:r>
+        <w:rPr>
+          <w:lang w:val="en-GB"/>
+        </w:rPr>
+        <w:instrText xml:space="preserve"> SEQ Table \* ARABIC </w:instrText>
+      </w:r>
+      <w:r>
+        <w:rPr>
+          <w:lang w:val="en-GB"/>
+        </w:rPr>
+        <w:fldChar w:fldCharType="separate"/>
+      </w:r>
+      <w:r>
+        <w:rPr>
+          <w:noProof/>
+          <w:lang w:val="en-GB"/>
+        </w:rPr>
+        <w:t>1</w:t>
+      </w:r>
+      <w:r>
+        <w:rPr>
+          <w:lang w:val="en-GB"/>
+        </w:rPr>
+        <w:fldChar w:fldCharType="end"/>
+      </w:r>
+      <w:r>
+        <w:rPr>
+          <w:lang w:val="en-GB"/>
+        </w:rPr>
+        <w:t xml:space="preserve"> STD data (sigma)</w:t>
+      </w:r>
+    </w:p>
+    <w:p>
+      <w:pPr>
         <w:pStyle w:val="Heading2"/>
+        <w:rPr>
+          <w:lang w:val="en-GB"/>
+        </w:rPr>
       </w:pPr>
       <w:r>
         <w:rPr>
           <w:noProof/>
-          <w:lang w:val="en-US"/>
+          <w:lang w:val="en-GB"/>
         </w:rPr>
         <w:drawing>
-          <wp:inline distT="0" distB="0" distL="0" distR="0" wp14:anchorId="58659A19" wp14:editId="2E82A270">
-            <wp:extent cx="2821940" cy="1693027"/>
-            <wp:effectExtent l="0" t="0" r="0" b="2540"/>
-            <wp:docPr id="1784045551" name="Picture 2"/>
+          <wp:inline distT="0" distB="0" distL="0" distR="0" wp14:anchorId="4CA17127" wp14:editId="3FE937BB">
+            <wp:extent cx="2381250" cy="1928374"/>
+            <wp:effectExtent l="0" t="0" r="0" b="0"/>
+            <wp:docPr id="277248308" name="Picture 1" descr="A graph of a number of different numbers&#10;&#10;AI-generated content may be incorrect."/>
             <wp:cNvGraphicFramePr>
               <a:graphicFrameLocks xmlns:a="http://schemas.openxmlformats.org/drawingml/2006/main" noChangeAspect="1"/>
             </wp:cNvGraphicFramePr>
@@ -160,39 +740,23 @@
               <a:graphicData uri="http://schemas.openxmlformats.org/drawingml/2006/picture">
                 <pic:pic xmlns:pic="http://schemas.openxmlformats.org/drawingml/2006/picture">
                   <pic:nvPicPr>
-                    <pic:cNvPr id="1784045551" name="Picture 2"/>
-                    <pic:cNvPicPr>
-                      <a:picLocks noChangeAspect="1" noChangeArrowheads="1"/>
-                    </pic:cNvPicPr>
+                    <pic:cNvPr id="277248308" name="Picture 1" descr="A graph of a number of different numbers&#10;&#10;AI-generated content may be incorrect."/>
+                    <pic:cNvPicPr/>
                   </pic:nvPicPr>
-                  <pic:blipFill rotWithShape="1">
-                    <a:blip r:embed="rId7" cstate="print">
-                      <a:extLst>
-                        <a:ext uri="{28A0092B-C50C-407E-A947-70E740481C1C}">
-                          <a14:useLocalDpi xmlns:a14="http://schemas.microsoft.com/office/drawing/2010/main" val="0"/>
-                        </a:ext>
-                      </a:extLst>
-                    </a:blip>
-                    <a:srcRect l="9091" r="7430"/>
-                    <a:stretch/>
+                  <pic:blipFill>
+                    <a:blip r:embed="rId7"/>
+                    <a:stretch>
+                      <a:fillRect/>
+                    </a:stretch>
                   </pic:blipFill>
-                  <pic:spPr bwMode="auto">
+                  <pic:spPr>
                     <a:xfrm>
                       <a:off x="0" y="0"/>
-                      <a:ext cx="2870622" cy="1722234"/>
+                      <a:ext cx="2414779" cy="1955526"/>
                     </a:xfrm>
                     <a:prstGeom prst="rect">
                       <a:avLst/>
                     </a:prstGeom>
-                    <a:noFill/>
-                    <a:ln>
-                      <a:noFill/>
-                    </a:ln>
-                    <a:extLst>
-                      <a:ext uri="{53640926-AAD7-44D8-BBD7-CCE9431645EC}">
-                        <a14:shadowObscured xmlns:a14="http://schemas.microsoft.com/office/drawing/2010/main"/>
-                      </a:ext>
-                    </a:extLst>
                   </pic:spPr>
                 </pic:pic>
               </a:graphicData>
@@ -203,13 +767,20 @@
       <w:r>
         <w:rPr>
           <w:noProof/>
-          <w:lang w:val="en-US"/>
+          <w:lang w:val="en-GB"/>
+        </w:rPr>
+        <w:t xml:space="preserve"> </w:t>
+      </w:r>
+      <w:r>
+        <w:rPr>
+          <w:noProof/>
+          <w:lang w:val="en-GB"/>
         </w:rPr>
         <w:drawing>
-          <wp:inline distT="0" distB="0" distL="0" distR="0" wp14:anchorId="44B6099E" wp14:editId="174789EA">
-            <wp:extent cx="2838450" cy="1695524"/>
+          <wp:inline distT="0" distB="0" distL="0" distR="0" wp14:anchorId="13BC7F2C" wp14:editId="61161A1E">
+            <wp:extent cx="2324782" cy="1943100"/>
             <wp:effectExtent l="0" t="0" r="0" b="0"/>
-            <wp:docPr id="1813253348" name="Picture 3" descr="A graph of a diagram&#10;&#10;AI-generated content may be incorrect."/>
+            <wp:docPr id="385467079" name="Picture 1" descr="A graph of different numbers&#10;&#10;AI-generated content may be incorrect."/>
             <wp:cNvGraphicFramePr>
               <a:graphicFrameLocks xmlns:a="http://schemas.openxmlformats.org/drawingml/2006/main" noChangeAspect="1"/>
             </wp:cNvGraphicFramePr>
@@ -217,165 +788,410 @@
               <a:graphicData uri="http://schemas.openxmlformats.org/drawingml/2006/picture">
                 <pic:pic xmlns:pic="http://schemas.openxmlformats.org/drawingml/2006/picture">
                   <pic:nvPicPr>
-                    <pic:cNvPr id="1813253348" name="Picture 3" descr="A graph of a diagram&#10;&#10;AI-generated content may be incorrect."/>
-                    <pic:cNvPicPr>
-                      <a:picLocks noChangeAspect="1" noChangeArrowheads="1"/>
-                    </pic:cNvPicPr>
+                    <pic:cNvPr id="385467079" name="Picture 1" descr="A graph of different numbers&#10;&#10;AI-generated content may be incorrect."/>
+                    <pic:cNvPicPr/>
                   </pic:nvPicPr>
-                  <pic:blipFill rotWithShape="1">
-                    <a:blip r:embed="rId8" cstate="print">
+                  <pic:blipFill>
+                    <a:blip r:embed="rId8"/>
+                    <a:stretch>
+                      <a:fillRect/>
+                    </a:stretch>
+                  </pic:blipFill>
+                  <pic:spPr>
+                    <a:xfrm>
+                      <a:off x="0" y="0"/>
+                      <a:ext cx="2337134" cy="1953424"/>
+                    </a:xfrm>
+                    <a:prstGeom prst="rect">
+                      <a:avLst/>
+                    </a:prstGeom>
+                  </pic:spPr>
+                </pic:pic>
+              </a:graphicData>
+            </a:graphic>
+          </wp:inline>
+        </w:drawing>
+      </w:r>
+    </w:p>
+    <w:p>
+      <w:pPr>
+        <w:pStyle w:val="Caption"/>
+        <w:ind w:left="720" w:firstLine="720"/>
+        <w:rPr>
+          <w:lang w:val="en-GB"/>
+        </w:rPr>
+      </w:pPr>
+      <w:r>
+        <w:rPr>
+          <w:lang w:val="en-GB"/>
+        </w:rPr>
+        <w:t xml:space="preserve">Figure </w:t>
+      </w:r>
+      <w:r>
+        <w:rPr>
+          <w:lang w:val="en-GB"/>
+        </w:rPr>
+        <w:fldChar w:fldCharType="begin"/>
+      </w:r>
+      <w:r>
+        <w:rPr>
+          <w:lang w:val="en-GB"/>
+        </w:rPr>
+        <w:instrText xml:space="preserve"> SEQ Figure \* ARABIC </w:instrText>
+      </w:r>
+      <w:r>
+        <w:rPr>
+          <w:lang w:val="en-GB"/>
+        </w:rPr>
+        <w:fldChar w:fldCharType="separate"/>
+      </w:r>
+      <w:r>
+        <w:rPr>
+          <w:noProof/>
+          <w:lang w:val="en-GB"/>
+        </w:rPr>
+        <w:t>1</w:t>
+      </w:r>
+      <w:r>
+        <w:rPr>
+          <w:noProof/>
+          <w:lang w:val="en-GB"/>
+        </w:rPr>
+        <w:fldChar w:fldCharType="end"/>
+      </w:r>
+      <w:r>
+        <w:rPr>
+          <w:lang w:val="en-GB"/>
+        </w:rPr>
+        <w:t xml:space="preserve"> GNSS histogram</w:t>
+      </w:r>
+      <w:r>
+        <w:rPr>
+          <w:lang w:val="en-GB"/>
+        </w:rPr>
+        <w:tab/>
+      </w:r>
+      <w:r>
+        <w:rPr>
+          <w:lang w:val="en-GB"/>
+        </w:rPr>
+        <w:tab/>
+      </w:r>
+      <w:r>
+        <w:rPr>
+          <w:lang w:val="en-GB"/>
+        </w:rPr>
+        <w:tab/>
+      </w:r>
+      <w:r>
+        <w:rPr>
+          <w:lang w:val="en-GB"/>
+        </w:rPr>
+        <w:t xml:space="preserve">Figure </w:t>
+      </w:r>
+      <w:r>
+        <w:rPr>
+          <w:lang w:val="en-GB"/>
+        </w:rPr>
+        <w:fldChar w:fldCharType="begin"/>
+      </w:r>
+      <w:r>
+        <w:rPr>
+          <w:lang w:val="en-GB"/>
+        </w:rPr>
+        <w:instrText xml:space="preserve"> SEQ Figure \* ARABIC </w:instrText>
+      </w:r>
+      <w:r>
+        <w:rPr>
+          <w:lang w:val="en-GB"/>
+        </w:rPr>
+        <w:fldChar w:fldCharType="separate"/>
+      </w:r>
+      <w:r>
+        <w:rPr>
+          <w:noProof/>
+          <w:lang w:val="en-GB"/>
+        </w:rPr>
+        <w:t>2</w:t>
+      </w:r>
+      <w:r>
+        <w:rPr>
+          <w:noProof/>
+          <w:lang w:val="en-GB"/>
+        </w:rPr>
+        <w:fldChar w:fldCharType="end"/>
+      </w:r>
+      <w:r>
+        <w:rPr>
+          <w:lang w:val="en-GB"/>
+        </w:rPr>
+        <w:t xml:space="preserve"> Lidar histogram</w:t>
+      </w:r>
+    </w:p>
+    <w:p>
+      <w:pPr>
+        <w:pStyle w:val="Heading2"/>
+        <w:rPr>
+          <w:lang w:val="en-GB"/>
+        </w:rPr>
+      </w:pPr>
+      <w:r>
+        <w:rPr>
+          <w:lang w:val="en-GB"/>
+        </w:rPr>
+        <w:t xml:space="preserve">Task </w:t>
+      </w:r>
+      <w:r>
+        <w:rPr>
+          <w:lang w:val="en-GB"/>
+        </w:rPr>
+        <w:t>3</w:t>
+      </w:r>
+    </w:p>
+    <w:p>
+      <w:pPr>
+        <w:rPr>
+          <w:lang w:val="en-GB"/>
+        </w:rPr>
+      </w:pPr>
+      <w:r>
+        <w:rPr>
+          <w:noProof/>
+          <w:lang w:val="en-GB"/>
+        </w:rPr>
+        <w:drawing>
+          <wp:anchor distT="0" distB="0" distL="114300" distR="114300" simplePos="0" relativeHeight="251658240" behindDoc="0" locked="0" layoutInCell="1" allowOverlap="1" wp14:anchorId="26129C74" wp14:editId="652DD4EF">
+            <wp:simplePos x="0" y="0"/>
+            <wp:positionH relativeFrom="margin">
+              <wp:posOffset>-468305</wp:posOffset>
+            </wp:positionH>
+            <wp:positionV relativeFrom="paragraph">
+              <wp:posOffset>363944</wp:posOffset>
+            </wp:positionV>
+            <wp:extent cx="4922520" cy="1371600"/>
+            <wp:effectExtent l="0" t="0" r="0" b="0"/>
+            <wp:wrapSquare wrapText="bothSides"/>
+            <wp:docPr id="504808725" name="Picture 1" descr="A number of numbers on a white background&#10;&#10;AI-generated content may be incorrect."/>
+            <wp:cNvGraphicFramePr>
+              <a:graphicFrameLocks xmlns:a="http://schemas.openxmlformats.org/drawingml/2006/main" noChangeAspect="1"/>
+            </wp:cNvGraphicFramePr>
+            <a:graphic xmlns:a="http://schemas.openxmlformats.org/drawingml/2006/main">
+              <a:graphicData uri="http://schemas.openxmlformats.org/drawingml/2006/picture">
+                <pic:pic xmlns:pic="http://schemas.openxmlformats.org/drawingml/2006/picture">
+                  <pic:nvPicPr>
+                    <pic:cNvPr id="504808725" name="Picture 1" descr="A number of numbers on a white background&#10;&#10;AI-generated content may be incorrect."/>
+                    <pic:cNvPicPr/>
+                  </pic:nvPicPr>
+                  <pic:blipFill>
+                    <a:blip r:embed="rId9">
                       <a:extLst>
                         <a:ext uri="{28A0092B-C50C-407E-A947-70E740481C1C}">
                           <a14:useLocalDpi xmlns:a14="http://schemas.microsoft.com/office/drawing/2010/main" val="0"/>
                         </a:ext>
                       </a:extLst>
                     </a:blip>
-                    <a:srcRect l="9497" r="6660"/>
-                    <a:stretch/>
+                    <a:stretch>
+                      <a:fillRect/>
+                    </a:stretch>
                   </pic:blipFill>
-                  <pic:spPr bwMode="auto">
+                  <pic:spPr>
                     <a:xfrm>
                       <a:off x="0" y="0"/>
-                      <a:ext cx="2885273" cy="1723493"/>
+                      <a:ext cx="4922520" cy="1371600"/>
                     </a:xfrm>
                     <a:prstGeom prst="rect">
                       <a:avLst/>
                     </a:prstGeom>
-                    <a:noFill/>
-                    <a:ln>
-                      <a:noFill/>
-                    </a:ln>
-                    <a:extLst>
-                      <a:ext uri="{53640926-AAD7-44D8-BBD7-CCE9431645EC}">
-                        <a14:shadowObscured xmlns:a14="http://schemas.microsoft.com/office/drawing/2010/main"/>
-                      </a:ext>
-                    </a:extLst>
                   </pic:spPr>
                 </pic:pic>
               </a:graphicData>
             </a:graphic>
-          </wp:inline>
+          </wp:anchor>
         </w:drawing>
+      </w:r>
+      <w:r>
+        <w:rPr>
+          <w:lang w:val="en-GB"/>
+        </w:rPr>
+        <w:t xml:space="preserve">Main diagonal of both covariance matrix </w:t>
+      </w:r>
+      <w:proofErr w:type="gramStart"/>
+      <w:r>
+        <w:rPr>
+          <w:lang w:val="en-GB"/>
+        </w:rPr>
+        <w:t>are</w:t>
+      </w:r>
+      <w:proofErr w:type="gramEnd"/>
+      <w:r>
+        <w:rPr>
+          <w:lang w:val="en-GB"/>
+        </w:rPr>
+        <w:t xml:space="preserve"> equal std^2.</w:t>
       </w:r>
     </w:p>
     <w:p>
       <w:pPr>
-        <w:pStyle w:val="Caption"/>
-        <w:ind w:left="720" w:firstLine="720"/>
-      </w:pPr>
-      <w:r>
-        <w:t xml:space="preserve">Figure </w:t>
-      </w:r>
-      <w:fldSimple w:instr=" SEQ Figure \* ARABIC ">
-        <w:r>
-          <w:rPr>
-            <w:noProof/>
-          </w:rPr>
-          <w:t>1</w:t>
-        </w:r>
-      </w:fldSimple>
-      <w:r>
-        <w:t xml:space="preserve"> GNSS histogram</w:t>
-      </w:r>
-      <w:r>
-        <w:tab/>
-      </w:r>
-      <w:r>
-        <w:tab/>
-      </w:r>
-      <w:r>
-        <w:tab/>
-      </w:r>
-      <w:r>
-        <w:tab/>
-        <w:t xml:space="preserve">Figure </w:t>
-      </w:r>
-      <w:fldSimple w:instr=" SEQ Figure \* ARABIC ">
-        <w:r>
-          <w:rPr>
-            <w:noProof/>
-          </w:rPr>
-          <w:t>2</w:t>
-        </w:r>
-      </w:fldSimple>
-      <w:r>
-        <w:t xml:space="preserve"> Lidar histogram</w:t>
+        <w:rPr>
+          <w:lang w:val="en-GB"/>
+        </w:rPr>
+      </w:pPr>
+      <w:r>
+        <w:rPr>
+          <w:noProof/>
+          <w:lang w:val="en-GB"/>
+        </w:rPr>
+        <w:drawing>
+          <wp:anchor distT="0" distB="0" distL="114300" distR="114300" simplePos="0" relativeHeight="251661312" behindDoc="1" locked="0" layoutInCell="1" allowOverlap="1" wp14:anchorId="32546FAC" wp14:editId="597DD6E5">
+            <wp:simplePos x="0" y="0"/>
+            <wp:positionH relativeFrom="margin">
+              <wp:align>right</wp:align>
+            </wp:positionH>
+            <wp:positionV relativeFrom="paragraph">
+              <wp:posOffset>296249</wp:posOffset>
+            </wp:positionV>
+            <wp:extent cx="1211580" cy="533400"/>
+            <wp:effectExtent l="0" t="0" r="7620" b="0"/>
+            <wp:wrapTight wrapText="bothSides">
+              <wp:wrapPolygon edited="0">
+                <wp:start x="0" y="0"/>
+                <wp:lineTo x="0" y="20829"/>
+                <wp:lineTo x="21396" y="20829"/>
+                <wp:lineTo x="21396" y="0"/>
+                <wp:lineTo x="0" y="0"/>
+              </wp:wrapPolygon>
+            </wp:wrapTight>
+            <wp:docPr id="1806752352" name="Picture 1" descr="A white background with black text&#10;&#10;AI-generated content may be incorrect."/>
+            <wp:cNvGraphicFramePr>
+              <a:graphicFrameLocks xmlns:a="http://schemas.openxmlformats.org/drawingml/2006/main" noChangeAspect="1"/>
+            </wp:cNvGraphicFramePr>
+            <a:graphic xmlns:a="http://schemas.openxmlformats.org/drawingml/2006/main">
+              <a:graphicData uri="http://schemas.openxmlformats.org/drawingml/2006/picture">
+                <pic:pic xmlns:pic="http://schemas.openxmlformats.org/drawingml/2006/picture">
+                  <pic:nvPicPr>
+                    <pic:cNvPr id="1806752352" name="Picture 1" descr="A white background with black text&#10;&#10;AI-generated content may be incorrect."/>
+                    <pic:cNvPicPr/>
+                  </pic:nvPicPr>
+                  <pic:blipFill>
+                    <a:blip r:embed="rId10">
+                      <a:extLst>
+                        <a:ext uri="{28A0092B-C50C-407E-A947-70E740481C1C}">
+                          <a14:useLocalDpi xmlns:a14="http://schemas.microsoft.com/office/drawing/2010/main" val="0"/>
+                        </a:ext>
+                      </a:extLst>
+                    </a:blip>
+                    <a:stretch>
+                      <a:fillRect/>
+                    </a:stretch>
+                  </pic:blipFill>
+                  <pic:spPr>
+                    <a:xfrm>
+                      <a:off x="0" y="0"/>
+                      <a:ext cx="1211580" cy="533400"/>
+                    </a:xfrm>
+                    <a:prstGeom prst="rect">
+                      <a:avLst/>
+                    </a:prstGeom>
+                  </pic:spPr>
+                </pic:pic>
+              </a:graphicData>
+            </a:graphic>
+          </wp:anchor>
+        </w:drawing>
       </w:r>
     </w:p>
     <w:p>
       <w:pPr>
-        <w:pStyle w:val="Heading2"/>
-        <w:rPr>
-          <w:noProof/>
-          <w:lang w:val="en-US"/>
+        <w:rPr>
+          <w:lang w:val="en-GB"/>
         </w:rPr>
       </w:pPr>
     </w:p>
     <w:p>
       <w:pPr>
-        <w:rPr>
-          <w:lang w:val="en-US"/>
-        </w:rPr>
-      </w:pPr>
+        <w:pStyle w:val="Caption"/>
+        <w:keepNext/>
+        <w:rPr>
+          <w:lang w:val="en-GB"/>
+        </w:rPr>
+      </w:pPr>
+      <w:r>
+        <w:rPr>
+          <w:lang w:val="en-GB"/>
+        </w:rPr>
+        <w:t xml:space="preserve">Table </w:t>
+      </w:r>
+      <w:r>
+        <w:rPr>
+          <w:lang w:val="en-GB"/>
+        </w:rPr>
+        <w:fldChar w:fldCharType="begin"/>
+      </w:r>
+      <w:r>
+        <w:rPr>
+          <w:lang w:val="en-GB"/>
+        </w:rPr>
+        <w:instrText xml:space="preserve"> SEQ Table \* ARABIC </w:instrText>
+      </w:r>
+      <w:r>
+        <w:rPr>
+          <w:lang w:val="en-GB"/>
+        </w:rPr>
+        <w:fldChar w:fldCharType="separate"/>
+      </w:r>
+      <w:r>
+        <w:rPr>
+          <w:noProof/>
+          <w:lang w:val="en-GB"/>
+        </w:rPr>
+        <w:t>2</w:t>
+      </w:r>
+      <w:r>
+        <w:rPr>
+          <w:lang w:val="en-GB"/>
+        </w:rPr>
+        <w:fldChar w:fldCharType="end"/>
+      </w:r>
+      <w:r>
+        <w:rPr>
+          <w:lang w:val="en-GB"/>
+        </w:rPr>
+        <w:t xml:space="preserve"> GNSS covariance matrix</w:t>
+      </w:r>
     </w:p>
     <w:p>
       <w:pPr>
         <w:rPr>
-          <w:lang w:val="en-US"/>
+          <w:lang w:val="en-GB"/>
         </w:rPr>
       </w:pPr>
     </w:p>
     <w:p>
       <w:pPr>
-        <w:pStyle w:val="Heading2"/>
-        <w:rPr>
-          <w:lang w:val="en-US"/>
-        </w:rPr>
-      </w:pPr>
-      <w:r>
-        <w:rPr>
-          <w:lang w:val="en-US"/>
-        </w:rPr>
-        <w:t>Task 2</w:t>
-      </w:r>
-    </w:p>
-    <w:p>
-      <w:pPr>
-        <w:rPr>
-          <w:lang w:val="en-US"/>
-        </w:rPr>
-      </w:pPr>
-    </w:p>
-    <w:p>
-      <w:pPr>
-        <w:rPr>
-          <w:rFonts w:ascii="Open Sans" w:eastAsia="Times New Roman" w:hAnsi="Open Sans" w:cs="Open Sans"/>
-          <w:color w:val="000000"/>
-          <w:sz w:val="21"/>
-          <w:szCs w:val="21"/>
-          <w:shd w:val="clear" w:color="auto" w:fill="FFFFFF"/>
-          <w:lang w:eastAsia="en-GB"/>
+        <w:rPr>
+          <w:lang w:val="en-GB"/>
         </w:rPr>
       </w:pPr>
       <w:r>
         <w:rPr>
           <w:noProof/>
+          <w:lang w:val="en-GB"/>
         </w:rPr>
         <mc:AlternateContent>
           <mc:Choice Requires="wps">
             <w:drawing>
-              <wp:anchor distT="0" distB="0" distL="114300" distR="114300" simplePos="0" relativeHeight="251669504" behindDoc="0" locked="0" layoutInCell="1" allowOverlap="1" wp14:anchorId="5A71B066" wp14:editId="6A4FFBF6">
+              <wp:anchor distT="0" distB="0" distL="114300" distR="114300" simplePos="0" relativeHeight="251660288" behindDoc="0" locked="0" layoutInCell="1" allowOverlap="1" wp14:anchorId="001354FF" wp14:editId="521C9C20">
                 <wp:simplePos x="0" y="0"/>
                 <wp:positionH relativeFrom="column">
-                  <wp:posOffset>1839595</wp:posOffset>
+                  <wp:posOffset>1252781</wp:posOffset>
                 </wp:positionH>
                 <wp:positionV relativeFrom="paragraph">
-                  <wp:posOffset>2261235</wp:posOffset>
+                  <wp:posOffset>14487</wp:posOffset>
                 </wp:positionV>
-                <wp:extent cx="2023110" cy="635"/>
-                <wp:effectExtent l="0" t="0" r="0" b="12065"/>
-                <wp:wrapTopAndBottom/>
-                <wp:docPr id="9" name="Text Box 9"/>
+                <wp:extent cx="1605280" cy="169545"/>
+                <wp:effectExtent l="0" t="0" r="0" b="1905"/>
+                <wp:wrapSquare wrapText="bothSides"/>
+                <wp:docPr id="404368901" name="Text Box 1"/>
                 <wp:cNvGraphicFramePr/>
                 <a:graphic xmlns:a="http://schemas.openxmlformats.org/drawingml/2006/main">
                   <a:graphicData uri="http://schemas.microsoft.com/office/word/2010/wordprocessingShape">
@@ -384,7 +1200,7 @@
                       <wps:spPr>
                         <a:xfrm>
                           <a:off x="0" y="0"/>
-                          <a:ext cx="2023110" cy="635"/>
+                          <a:ext cx="1605280" cy="169545"/>
                         </a:xfrm>
                         <a:prstGeom prst="rect">
                           <a:avLst/>
@@ -401,19 +1217,17 @@
                           <w:p>
                             <w:pPr>
                               <w:pStyle w:val="Caption"/>
-                              <w:jc w:val="center"/>
                               <w:rPr>
-                                <w:rFonts w:ascii="Open Sans" w:eastAsia="Times New Roman" w:hAnsi="Open Sans" w:cs="Open Sans"/>
-                                <w:color w:val="000000"/>
-                                <w:sz w:val="21"/>
-                                <w:szCs w:val="21"/>
-                                <w:shd w:val="clear" w:color="auto" w:fill="FFFFFF"/>
+                                <w:color w:val="4472C4" w:themeColor="accent1"/>
+                                <w:sz w:val="28"/>
+                                <w:szCs w:val="26"/>
+                                <w:lang w:val="en-GB"/>
                               </w:rPr>
                             </w:pPr>
                             <w:r>
-                              <w:t xml:space="preserve">Figure </w:t>
+                              <w:t xml:space="preserve">Table </w:t>
                             </w:r>
-                            <w:fldSimple w:instr=" SEQ Figure \* ARABIC ">
+                            <w:fldSimple w:instr=" SEQ Table \* ARABIC ">
                               <w:r>
                                 <w:rPr>
                                   <w:noProof/>
@@ -422,10 +1236,15 @@
                               </w:r>
                             </w:fldSimple>
                             <w:r>
-                              <w:rPr>
-                                <w:lang w:val="en-US"/>
-                              </w:rPr>
-                              <w:t xml:space="preserve"> - Lorem Ipsum</w:t>
+                              <w:t xml:space="preserve"> Lidar </w:t>
+                            </w:r>
+                            <w:proofErr w:type="spellStart"/>
+                            <w:r>
+                              <w:t>covariance</w:t>
+                            </w:r>
+                            <w:proofErr w:type="spellEnd"/>
+                            <w:r>
+                              <w:t xml:space="preserve"> matrix</w:t>
                             </w:r>
                           </w:p>
                         </w:txbxContent>
@@ -434,39 +1253,43 @@
                         <a:prstTxWarp prst="textNoShape">
                           <a:avLst/>
                         </a:prstTxWarp>
-                        <a:spAutoFit/>
+                        <a:noAutofit/>
                       </wps:bodyPr>
                     </wps:wsp>
                   </a:graphicData>
                 </a:graphic>
+                <wp14:sizeRelH relativeFrom="margin">
+                  <wp14:pctWidth>0</wp14:pctWidth>
+                </wp14:sizeRelH>
+                <wp14:sizeRelV relativeFrom="margin">
+                  <wp14:pctHeight>0</wp14:pctHeight>
+                </wp14:sizeRelV>
               </wp:anchor>
             </w:drawing>
           </mc:Choice>
           <mc:Fallback>
             <w:pict>
-              <v:shapetype w14:anchorId="5A71B066" id="_x0000_t202" coordsize="21600,21600" o:spt="202" path="m,l,21600r21600,l21600,xe">
+              <v:shapetype w14:anchorId="001354FF" id="_x0000_t202" coordsize="21600,21600" o:spt="202" path="m,l,21600r21600,l21600,xe">
                 <v:stroke joinstyle="miter"/>
                 <v:path gradientshapeok="t" o:connecttype="rect"/>
               </v:shapetype>
-              <v:shape id="Text Box 9" o:spid="_x0000_s1026" type="#_x0000_t202" style="position:absolute;margin-left:144.85pt;margin-top:178.05pt;width:159.3pt;height:.05pt;z-index:251669504;visibility:visible;mso-wrap-style:square;mso-wrap-distance-left:9pt;mso-wrap-distance-top:0;mso-wrap-distance-right:9pt;mso-wrap-distance-bottom:0;mso-position-horizontal:absolute;mso-position-horizontal-relative:text;mso-position-vertical:absolute;mso-position-vertical-relative:text;v-text-anchor:top" o:gfxdata="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" stroked="f">
-                <v:textbox style="mso-fit-shape-to-text:t" inset="0,0,0,0">
+              <v:shape id="Text Box 1" o:spid="_x0000_s1026" type="#_x0000_t202" style="position:absolute;margin-left:98.65pt;margin-top:1.15pt;width:126.4pt;height:13.35pt;z-index:251660288;visibility:visible;mso-wrap-style:square;mso-width-percent:0;mso-height-percent:0;mso-wrap-distance-left:9pt;mso-wrap-distance-top:0;mso-wrap-distance-right:9pt;mso-wrap-distance-bottom:0;mso-position-horizontal:absolute;mso-position-horizontal-relative:text;mso-position-vertical:absolute;mso-position-vertical-relative:text;mso-width-percent:0;mso-height-percent:0;mso-width-relative:margin;mso-height-relative:margin;v-text-anchor:top" o:gfxdata="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" stroked="f">
+                <v:textbox inset="0,0,0,0">
                   <w:txbxContent>
                     <w:p>
                       <w:pPr>
                         <w:pStyle w:val="Caption"/>
-                        <w:jc w:val="center"/>
                         <w:rPr>
-                          <w:rFonts w:ascii="Open Sans" w:eastAsia="Times New Roman" w:hAnsi="Open Sans" w:cs="Open Sans"/>
-                          <w:color w:val="000000"/>
-                          <w:sz w:val="21"/>
-                          <w:szCs w:val="21"/>
-                          <w:shd w:val="clear" w:color="auto" w:fill="FFFFFF"/>
+                          <w:color w:val="4472C4" w:themeColor="accent1"/>
+                          <w:sz w:val="28"/>
+                          <w:szCs w:val="26"/>
+                          <w:lang w:val="en-GB"/>
                         </w:rPr>
                       </w:pPr>
                       <w:r>
-                        <w:t xml:space="preserve">Figure </w:t>
+                        <w:t xml:space="preserve">Table </w:t>
                       </w:r>
-                      <w:fldSimple w:instr=" SEQ Figure \* ARABIC ">
+                      <w:fldSimple w:instr=" SEQ Table \* ARABIC ">
                         <w:r>
                           <w:rPr>
                             <w:noProof/>
@@ -475,49 +1298,624 @@
                         </w:r>
                       </w:fldSimple>
                       <w:r>
-                        <w:rPr>
-                          <w:lang w:val="en-US"/>
-                        </w:rPr>
-                        <w:t xml:space="preserve"> - Lorem Ipsum</w:t>
+                        <w:t xml:space="preserve"> Lidar </w:t>
+                      </w:r>
+                      <w:proofErr w:type="spellStart"/>
+                      <w:r>
+                        <w:t>covariance</w:t>
+                      </w:r>
+                      <w:proofErr w:type="spellEnd"/>
+                      <w:r>
+                        <w:t xml:space="preserve"> matrix</w:t>
                       </w:r>
                     </w:p>
                   </w:txbxContent>
                 </v:textbox>
-                <w10:wrap type="topAndBottom"/>
+                <w10:wrap type="square"/>
               </v:shape>
             </w:pict>
           </mc:Fallback>
         </mc:AlternateContent>
       </w:r>
-      <w:r>
-        <w:rPr>
-          <w:rFonts w:ascii="Open Sans" w:eastAsia="Times New Roman" w:hAnsi="Open Sans" w:cs="Open Sans"/>
+    </w:p>
+    <w:tbl>
+      <w:tblPr>
+        <w:tblStyle w:val="TableGrid"/>
+        <w:tblpPr w:leftFromText="141" w:rightFromText="141" w:vertAnchor="text" w:horzAnchor="margin" w:tblpY="274"/>
+        <w:tblW w:w="0" w:type="auto"/>
+        <w:tblLook w:val="04A0" w:firstRow="1" w:lastRow="0" w:firstColumn="1" w:lastColumn="0" w:noHBand="0" w:noVBand="1"/>
+      </w:tblPr>
+      <w:tblGrid>
+        <w:gridCol w:w="901"/>
+        <w:gridCol w:w="901"/>
+        <w:gridCol w:w="901"/>
+        <w:gridCol w:w="901"/>
+        <w:gridCol w:w="902"/>
+        <w:gridCol w:w="902"/>
+        <w:gridCol w:w="902"/>
+        <w:gridCol w:w="902"/>
+        <w:gridCol w:w="902"/>
+        <w:gridCol w:w="902"/>
+      </w:tblGrid>
+      <w:tr>
+        <w:tc>
+          <w:tcPr>
+            <w:tcW w:w="1802" w:type="dxa"/>
+            <w:gridSpan w:val="2"/>
+          </w:tcPr>
+          <w:p>
+            <w:pPr>
+              <w:rPr>
+                <w:lang w:val="en-GB"/>
+              </w:rPr>
+            </w:pPr>
+            <w:r>
+              <w:rPr>
+                <w:lang w:val="en-GB"/>
+              </w:rPr>
+              <w:t>GNSS</w:t>
+            </w:r>
+          </w:p>
+        </w:tc>
+        <w:tc>
+          <w:tcPr>
+            <w:tcW w:w="7214" w:type="dxa"/>
+            <w:gridSpan w:val="8"/>
+          </w:tcPr>
+          <w:p>
+            <w:pPr>
+              <w:rPr>
+                <w:lang w:val="en-GB"/>
+              </w:rPr>
+            </w:pPr>
+            <w:r>
+              <w:rPr>
+                <w:lang w:val="en-GB"/>
+              </w:rPr>
+              <w:t>LIDAR</w:t>
+            </w:r>
+          </w:p>
+        </w:tc>
+      </w:tr>
+      <w:tr>
+        <w:tc>
+          <w:tcPr>
+            <w:tcW w:w="901" w:type="dxa"/>
+          </w:tcPr>
+          <w:p>
+            <w:pPr>
+              <w:rPr>
+                <w:lang w:val="en-GB"/>
+              </w:rPr>
+            </w:pPr>
+            <w:r>
+              <w:rPr>
+                <w:lang w:val="en-GB"/>
+              </w:rPr>
+              <w:t>X</w:t>
+            </w:r>
+          </w:p>
+        </w:tc>
+        <w:tc>
+          <w:tcPr>
+            <w:tcW w:w="901" w:type="dxa"/>
+          </w:tcPr>
+          <w:p>
+            <w:pPr>
+              <w:rPr>
+                <w:lang w:val="en-GB"/>
+              </w:rPr>
+            </w:pPr>
+            <w:r>
+              <w:rPr>
+                <w:lang w:val="en-GB"/>
+              </w:rPr>
+              <w:t>Y</w:t>
+            </w:r>
+          </w:p>
+        </w:tc>
+        <w:tc>
+          <w:tcPr>
+            <w:tcW w:w="901" w:type="dxa"/>
+          </w:tcPr>
+          <w:p>
+            <w:pPr>
+              <w:rPr>
+                <w:lang w:val="en-GB"/>
+              </w:rPr>
+            </w:pPr>
+            <w:r>
+              <w:rPr>
+                <w:lang w:val="en-GB"/>
+              </w:rPr>
+              <w:t>Sen. 1</w:t>
+            </w:r>
+          </w:p>
+        </w:tc>
+        <w:tc>
+          <w:tcPr>
+            <w:tcW w:w="901" w:type="dxa"/>
+          </w:tcPr>
+          <w:p>
+            <w:pPr>
+              <w:rPr>
+                <w:lang w:val="en-GB"/>
+              </w:rPr>
+            </w:pPr>
+            <w:r>
+              <w:rPr>
+                <w:lang w:val="en-GB"/>
+              </w:rPr>
+              <w:t>Sen. 2</w:t>
+            </w:r>
+          </w:p>
+        </w:tc>
+        <w:tc>
+          <w:tcPr>
+            <w:tcW w:w="902" w:type="dxa"/>
+          </w:tcPr>
+          <w:p>
+            <w:pPr>
+              <w:rPr>
+                <w:lang w:val="en-GB"/>
+              </w:rPr>
+            </w:pPr>
+            <w:r>
+              <w:rPr>
+                <w:lang w:val="en-GB"/>
+              </w:rPr>
+              <w:t>Sen. 3</w:t>
+            </w:r>
+          </w:p>
+        </w:tc>
+        <w:tc>
+          <w:tcPr>
+            <w:tcW w:w="902" w:type="dxa"/>
+          </w:tcPr>
+          <w:p>
+            <w:pPr>
+              <w:rPr>
+                <w:lang w:val="en-GB"/>
+              </w:rPr>
+            </w:pPr>
+            <w:r>
+              <w:rPr>
+                <w:lang w:val="en-GB"/>
+              </w:rPr>
+              <w:t>Sen. 4</w:t>
+            </w:r>
+          </w:p>
+        </w:tc>
+        <w:tc>
+          <w:tcPr>
+            <w:tcW w:w="902" w:type="dxa"/>
+          </w:tcPr>
+          <w:p>
+            <w:pPr>
+              <w:rPr>
+                <w:lang w:val="en-GB"/>
+              </w:rPr>
+            </w:pPr>
+            <w:r>
+              <w:rPr>
+                <w:lang w:val="en-GB"/>
+              </w:rPr>
+              <w:t>Sen. 5</w:t>
+            </w:r>
+          </w:p>
+        </w:tc>
+        <w:tc>
+          <w:tcPr>
+            <w:tcW w:w="902" w:type="dxa"/>
+          </w:tcPr>
+          <w:p>
+            <w:pPr>
+              <w:rPr>
+                <w:lang w:val="en-GB"/>
+              </w:rPr>
+            </w:pPr>
+            <w:r>
+              <w:rPr>
+                <w:lang w:val="en-GB"/>
+              </w:rPr>
+              <w:t>Sen. 6</w:t>
+            </w:r>
+          </w:p>
+        </w:tc>
+        <w:tc>
+          <w:tcPr>
+            <w:tcW w:w="902" w:type="dxa"/>
+          </w:tcPr>
+          <w:p>
+            <w:pPr>
+              <w:rPr>
+                <w:lang w:val="en-GB"/>
+              </w:rPr>
+            </w:pPr>
+            <w:r>
+              <w:rPr>
+                <w:lang w:val="en-GB"/>
+              </w:rPr>
+              <w:t>Sen. 7</w:t>
+            </w:r>
+          </w:p>
+        </w:tc>
+        <w:tc>
+          <w:tcPr>
+            <w:tcW w:w="902" w:type="dxa"/>
+          </w:tcPr>
+          <w:p>
+            <w:pPr>
+              <w:rPr>
+                <w:lang w:val="en-GB"/>
+              </w:rPr>
+            </w:pPr>
+            <w:r>
+              <w:rPr>
+                <w:lang w:val="en-GB"/>
+              </w:rPr>
+              <w:t>Sen. 8</w:t>
+            </w:r>
+          </w:p>
+        </w:tc>
+      </w:tr>
+      <w:tr>
+        <w:tc>
+          <w:tcPr>
+            <w:tcW w:w="901" w:type="dxa"/>
+          </w:tcPr>
+          <w:p>
+            <w:pPr>
+              <w:rPr>
+                <w:lang w:val="en-GB"/>
+              </w:rPr>
+            </w:pPr>
+            <w:r>
+              <w:rPr>
+                <w:lang w:val="en-GB"/>
+              </w:rPr>
+              <w:t>0,</w:t>
+            </w:r>
+            <w:r>
+              <w:rPr>
+                <w:lang w:val="en-GB"/>
+              </w:rPr>
+              <w:t>2532</w:t>
+            </w:r>
+          </w:p>
+        </w:tc>
+        <w:tc>
+          <w:tcPr>
+            <w:tcW w:w="901" w:type="dxa"/>
+          </w:tcPr>
+          <w:p>
+            <w:pPr>
+              <w:rPr>
+                <w:lang w:val="en-GB"/>
+              </w:rPr>
+            </w:pPr>
+            <w:r>
+              <w:rPr>
+                <w:lang w:val="en-GB"/>
+              </w:rPr>
+              <w:t>0,</w:t>
+            </w:r>
+            <w:r>
+              <w:rPr>
+                <w:lang w:val="en-GB"/>
+              </w:rPr>
+              <w:t>2358</w:t>
+            </w:r>
+          </w:p>
+        </w:tc>
+        <w:tc>
+          <w:tcPr>
+            <w:tcW w:w="901" w:type="dxa"/>
+          </w:tcPr>
+          <w:p>
+            <w:pPr>
+              <w:rPr>
+                <w:lang w:val="en-GB"/>
+              </w:rPr>
+            </w:pPr>
+            <w:r>
+              <w:rPr>
+                <w:lang w:val="en-GB"/>
+              </w:rPr>
+              <w:t>0,0</w:t>
+            </w:r>
+            <w:r>
+              <w:rPr>
+                <w:lang w:val="en-GB"/>
+              </w:rPr>
+              <w:t>023</w:t>
+            </w:r>
+          </w:p>
+        </w:tc>
+        <w:tc>
+          <w:tcPr>
+            <w:tcW w:w="901" w:type="dxa"/>
+          </w:tcPr>
+          <w:p>
+            <w:pPr>
+              <w:rPr>
+                <w:lang w:val="en-GB"/>
+              </w:rPr>
+            </w:pPr>
+            <w:r>
+              <w:rPr>
+                <w:lang w:val="en-GB"/>
+              </w:rPr>
+              <w:t>0,0</w:t>
+            </w:r>
+            <w:r>
+              <w:rPr>
+                <w:lang w:val="en-GB"/>
+              </w:rPr>
+              <w:t>025</w:t>
+            </w:r>
+          </w:p>
+        </w:tc>
+        <w:tc>
+          <w:tcPr>
+            <w:tcW w:w="902" w:type="dxa"/>
+          </w:tcPr>
+          <w:p>
+            <w:pPr>
+              <w:rPr>
+                <w:lang w:val="en-GB"/>
+              </w:rPr>
+            </w:pPr>
+            <w:r>
+              <w:rPr>
+                <w:lang w:val="en-GB"/>
+              </w:rPr>
+              <w:t>0,0</w:t>
+            </w:r>
+            <w:r>
+              <w:rPr>
+                <w:lang w:val="en-GB"/>
+              </w:rPr>
+              <w:t>024</w:t>
+            </w:r>
+          </w:p>
+        </w:tc>
+        <w:tc>
+          <w:tcPr>
+            <w:tcW w:w="902" w:type="dxa"/>
+          </w:tcPr>
+          <w:p>
+            <w:pPr>
+              <w:rPr>
+                <w:lang w:val="en-GB"/>
+              </w:rPr>
+            </w:pPr>
+            <w:r>
+              <w:rPr>
+                <w:lang w:val="en-GB"/>
+              </w:rPr>
+              <w:t>0,0</w:t>
+            </w:r>
+            <w:r>
+              <w:rPr>
+                <w:lang w:val="en-GB"/>
+              </w:rPr>
+              <w:t>025</w:t>
+            </w:r>
+          </w:p>
+        </w:tc>
+        <w:tc>
+          <w:tcPr>
+            <w:tcW w:w="902" w:type="dxa"/>
+          </w:tcPr>
+          <w:p>
+            <w:pPr>
+              <w:rPr>
+                <w:lang w:val="en-GB"/>
+              </w:rPr>
+            </w:pPr>
+            <w:r>
+              <w:rPr>
+                <w:lang w:val="en-GB"/>
+              </w:rPr>
+              <w:t>0,0</w:t>
+            </w:r>
+            <w:r>
+              <w:rPr>
+                <w:lang w:val="en-GB"/>
+              </w:rPr>
+              <w:t>025</w:t>
+            </w:r>
+          </w:p>
+        </w:tc>
+        <w:tc>
+          <w:tcPr>
+            <w:tcW w:w="902" w:type="dxa"/>
+          </w:tcPr>
+          <w:p>
+            <w:pPr>
+              <w:rPr>
+                <w:lang w:val="en-GB"/>
+              </w:rPr>
+            </w:pPr>
+            <w:r>
+              <w:rPr>
+                <w:lang w:val="en-GB"/>
+              </w:rPr>
+              <w:t>0,0</w:t>
+            </w:r>
+            <w:r>
+              <w:rPr>
+                <w:lang w:val="en-GB"/>
+              </w:rPr>
+              <w:t>024</w:t>
+            </w:r>
+          </w:p>
+        </w:tc>
+        <w:tc>
+          <w:tcPr>
+            <w:tcW w:w="902" w:type="dxa"/>
+          </w:tcPr>
+          <w:p>
+            <w:pPr>
+              <w:rPr>
+                <w:lang w:val="en-GB"/>
+              </w:rPr>
+            </w:pPr>
+            <w:r>
+              <w:rPr>
+                <w:lang w:val="en-GB"/>
+              </w:rPr>
+              <w:t>0,0</w:t>
+            </w:r>
+            <w:r>
+              <w:rPr>
+                <w:lang w:val="en-GB"/>
+              </w:rPr>
+              <w:t>026</w:t>
+            </w:r>
+          </w:p>
+        </w:tc>
+        <w:tc>
+          <w:tcPr>
+            <w:tcW w:w="902" w:type="dxa"/>
+          </w:tcPr>
+          <w:p>
+            <w:pPr>
+              <w:rPr>
+                <w:lang w:val="en-GB"/>
+              </w:rPr>
+            </w:pPr>
+            <w:r>
+              <w:rPr>
+                <w:lang w:val="en-GB"/>
+              </w:rPr>
+              <w:t>0,0</w:t>
+            </w:r>
+            <w:r>
+              <w:rPr>
+                <w:lang w:val="en-GB"/>
+              </w:rPr>
+              <w:t>025</w:t>
+            </w:r>
+          </w:p>
+        </w:tc>
+      </w:tr>
+    </w:tbl>
+    <w:p>
+      <w:pPr>
+        <w:pStyle w:val="Caption"/>
+        <w:keepNext/>
+        <w:rPr>
+          <w:lang w:val="en-GB"/>
+        </w:rPr>
+      </w:pPr>
+    </w:p>
+    <w:p>
+      <w:pPr>
+        <w:pStyle w:val="Caption"/>
+        <w:keepNext/>
+        <w:rPr>
+          <w:lang w:val="en-GB"/>
+        </w:rPr>
+      </w:pPr>
+      <w:r>
+        <w:rPr>
+          <w:lang w:val="en-GB"/>
+        </w:rPr>
+        <w:t xml:space="preserve">Table </w:t>
+      </w:r>
+      <w:r>
+        <w:rPr>
+          <w:lang w:val="en-GB"/>
+        </w:rPr>
+        <w:t>4</w:t>
+      </w:r>
+      <w:r>
+        <w:rPr>
+          <w:lang w:val="en-GB"/>
+        </w:rPr>
+        <w:t xml:space="preserve"> STD</w:t>
+      </w:r>
+      <w:r>
+        <w:rPr>
+          <w:lang w:val="en-GB"/>
+        </w:rPr>
+        <w:t>^2</w:t>
+      </w:r>
+      <w:r>
+        <w:rPr>
+          <w:lang w:val="en-GB"/>
+        </w:rPr>
+        <w:t xml:space="preserve"> data (sigma)</w:t>
+      </w:r>
+    </w:p>
+    <w:p>
+      <w:pPr>
+        <w:rPr>
+          <w:lang w:val="en-GB"/>
+        </w:rPr>
+      </w:pPr>
+    </w:p>
+    <w:p>
+      <w:pPr>
+        <w:pStyle w:val="Heading2"/>
+        <w:rPr>
+          <w:lang w:val="en-GB"/>
+        </w:rPr>
+      </w:pPr>
+      <w:r>
+        <w:rPr>
+          <w:lang w:val="en-GB"/>
+        </w:rPr>
+        <w:lastRenderedPageBreak/>
+        <w:t>Task 4</w:t>
+      </w:r>
+    </w:p>
+    <w:p>
+      <w:pPr>
+        <w:rPr>
+          <w:lang w:val="en-GB"/>
+        </w:rPr>
+      </w:pPr>
+      <w:r>
+        <w:rPr>
+          <w:lang w:val="en-GB"/>
+        </w:rPr>
+        <w:t xml:space="preserve">Lidar have more </w:t>
+      </w:r>
+      <w:proofErr w:type="spellStart"/>
+      <w:r>
+        <w:rPr>
+          <w:lang w:val="en-GB"/>
+        </w:rPr>
+        <w:t>accurent</w:t>
+      </w:r>
+      <w:proofErr w:type="spellEnd"/>
+      <w:r>
+        <w:rPr>
+          <w:lang w:val="en-GB"/>
+        </w:rPr>
+        <w:t xml:space="preserve"> PDF than GNSS.</w:t>
+      </w:r>
+    </w:p>
+    <w:p>
+      <w:pPr>
+        <w:pStyle w:val="Heading2"/>
+        <w:rPr>
+          <w:lang w:val="en-GB"/>
+        </w:rPr>
+      </w:pPr>
+      <w:r>
+        <w:rPr>
           <w:noProof/>
-          <w:color w:val="000000"/>
-          <w:sz w:val="21"/>
-          <w:szCs w:val="21"/>
-          <w:shd w:val="clear" w:color="auto" w:fill="FFFFFF"/>
-          <w:lang w:eastAsia="en-GB"/>
+          <w:lang w:val="en-GB"/>
         </w:rPr>
         <w:drawing>
-          <wp:anchor distT="0" distB="0" distL="114300" distR="114300" simplePos="0" relativeHeight="251667456" behindDoc="0" locked="0" layoutInCell="1" allowOverlap="1" wp14:anchorId="4ADA1C2F" wp14:editId="5A6607D6">
-            <wp:simplePos x="0" y="0"/>
-            <wp:positionH relativeFrom="column">
-              <wp:posOffset>1839632</wp:posOffset>
-            </wp:positionH>
-            <wp:positionV relativeFrom="paragraph">
-              <wp:posOffset>795618</wp:posOffset>
-            </wp:positionV>
-            <wp:extent cx="2023110" cy="1409065"/>
-            <wp:effectExtent l="0" t="0" r="0" b="635"/>
-            <wp:wrapTopAndBottom/>
-            <wp:docPr id="2" name="Picture 7" descr="Chart, line chart&#10;&#10;Description automatically generated">
-              <a:extLst xmlns:a="http://schemas.openxmlformats.org/drawingml/2006/main">
-                <a:ext uri="{FF2B5EF4-FFF2-40B4-BE49-F238E27FC236}">
-                  <a16:creationId xmlns:a16="http://schemas.microsoft.com/office/drawing/2014/main" id="{7C29043C-20ED-6E4B-B766-D8F2F146FC5B}"/>
-                </a:ext>
-              </a:extLst>
-            </wp:docPr>
+          <wp:inline distT="0" distB="0" distL="0" distR="0" wp14:anchorId="670C2B42" wp14:editId="53A0EE4C">
+            <wp:extent cx="3264195" cy="2689327"/>
+            <wp:effectExtent l="0" t="0" r="0" b="0"/>
+            <wp:docPr id="305503085" name="Picture 1" descr="A graph of a function&#10;&#10;AI-generated content may be incorrect."/>
             <wp:cNvGraphicFramePr>
               <a:graphicFrameLocks xmlns:a="http://schemas.openxmlformats.org/drawingml/2006/main" noChangeAspect="1"/>
             </wp:cNvGraphicFramePr>
@@ -525,25 +1923,11 @@
               <a:graphicData uri="http://schemas.openxmlformats.org/drawingml/2006/picture">
                 <pic:pic xmlns:pic="http://schemas.openxmlformats.org/drawingml/2006/picture">
                   <pic:nvPicPr>
-                    <pic:cNvPr id="8" name="Picture 7" descr="Chart, line chart&#10;&#10;Description automatically generated">
-                      <a:extLst>
-                        <a:ext uri="{FF2B5EF4-FFF2-40B4-BE49-F238E27FC236}">
-                          <a16:creationId xmlns:a16="http://schemas.microsoft.com/office/drawing/2014/main" id="{7C29043C-20ED-6E4B-B766-D8F2F146FC5B}"/>
-                        </a:ext>
-                      </a:extLst>
-                    </pic:cNvPr>
-                    <pic:cNvPicPr>
-                      <a:picLocks noChangeAspect="1"/>
-                    </pic:cNvPicPr>
+                    <pic:cNvPr id="305503085" name="Picture 1" descr="A graph of a function&#10;&#10;AI-generated content may be incorrect."/>
+                    <pic:cNvPicPr/>
                   </pic:nvPicPr>
                   <pic:blipFill>
-                    <a:blip r:embed="rId9" cstate="print">
-                      <a:extLst>
-                        <a:ext uri="{28A0092B-C50C-407E-A947-70E740481C1C}">
-                          <a14:useLocalDpi xmlns:a14="http://schemas.microsoft.com/office/drawing/2010/main" val="0"/>
-                        </a:ext>
-                      </a:extLst>
-                    </a:blip>
+                    <a:blip r:embed="rId11"/>
                     <a:stretch>
                       <a:fillRect/>
                     </a:stretch>
@@ -551,7 +1935,7 @@
                   <pic:spPr>
                     <a:xfrm>
                       <a:off x="0" y="0"/>
-                      <a:ext cx="2023110" cy="1409065"/>
+                      <a:ext cx="3273123" cy="2696683"/>
                     </a:xfrm>
                     <a:prstGeom prst="rect">
                       <a:avLst/>
@@ -560,65 +1944,364 @@
                 </pic:pic>
               </a:graphicData>
             </a:graphic>
-            <wp14:sizeRelH relativeFrom="page">
-              <wp14:pctWidth>0</wp14:pctWidth>
-            </wp14:sizeRelH>
-            <wp14:sizeRelV relativeFrom="page">
-              <wp14:pctHeight>0</wp14:pctHeight>
-            </wp14:sizeRelV>
-          </wp:anchor>
+          </wp:inline>
         </w:drawing>
-      </w:r>
-      <w:r>
-        <w:rPr>
-          <w:rFonts w:ascii="Open Sans" w:eastAsia="Times New Roman" w:hAnsi="Open Sans" w:cs="Open Sans"/>
-          <w:color w:val="000000"/>
-          <w:sz w:val="21"/>
-          <w:szCs w:val="21"/>
-          <w:shd w:val="clear" w:color="auto" w:fill="FFFFFF"/>
-          <w:lang w:eastAsia="en-GB"/>
-        </w:rPr>
-        <w:t>Lorem ipsum dolor sit amet, consectetur adipiscing elit. Pellentesque faucibus, mi eu pellentesque venenatis, ligula leo tincidunt mauris, in tempus lectus erat eget purus. Fusce quis urna dolor. Phasellus tristique felis justo, vel consectetur magna luctus a. Nulla pharetra magna non pellentesque vestibulum.</w:t>
-      </w:r>
-      <w:r>
-        <w:rPr>
-          <w:noProof/>
-        </w:rPr>
-        <w:t xml:space="preserve"> </w:t>
       </w:r>
     </w:p>
     <w:p>
       <w:pPr>
-        <w:pStyle w:val="Heading2"/>
-        <w:rPr>
-          <w:lang w:val="en-US"/>
-        </w:rPr>
-      </w:pPr>
-      <w:r>
-        <w:rPr>
-          <w:lang w:val="en-US"/>
-        </w:rPr>
-        <w:t>Task 3</w:t>
+        <w:pStyle w:val="Caption"/>
+        <w:rPr>
+          <w:lang w:val="en-GB"/>
+        </w:rPr>
+      </w:pPr>
+      <w:r>
+        <w:rPr>
+          <w:lang w:val="en-GB"/>
+        </w:rPr>
+        <w:t xml:space="preserve">Figure </w:t>
+      </w:r>
+      <w:r>
+        <w:rPr>
+          <w:lang w:val="en-GB"/>
+        </w:rPr>
+        <w:fldChar w:fldCharType="begin"/>
+      </w:r>
+      <w:r>
+        <w:rPr>
+          <w:lang w:val="en-GB"/>
+        </w:rPr>
+        <w:instrText xml:space="preserve"> SEQ Figure \* ARABIC </w:instrText>
+      </w:r>
+      <w:r>
+        <w:rPr>
+          <w:lang w:val="en-GB"/>
+        </w:rPr>
+        <w:fldChar w:fldCharType="separate"/>
+      </w:r>
+      <w:r>
+        <w:rPr>
+          <w:noProof/>
+          <w:lang w:val="en-GB"/>
+        </w:rPr>
+        <w:t>3</w:t>
+      </w:r>
+      <w:r>
+        <w:rPr>
+          <w:lang w:val="en-GB"/>
+        </w:rPr>
+        <w:fldChar w:fldCharType="end"/>
+      </w:r>
+      <w:r>
+        <w:rPr>
+          <w:lang w:val="en-GB"/>
+        </w:rPr>
+        <w:t xml:space="preserve"> Lidar and GNSS PDF</w:t>
       </w:r>
     </w:p>
     <w:p>
       <w:pPr>
-        <w:rPr>
-          <w:lang w:val="en-US"/>
-        </w:rPr>
-      </w:pPr>
+        <w:pStyle w:val="Heading2"/>
+        <w:rPr>
+          <w:lang w:val="en-GB"/>
+        </w:rPr>
+      </w:pPr>
+      <w:r>
+        <w:rPr>
+          <w:lang w:val="en-GB"/>
+        </w:rPr>
+        <w:t xml:space="preserve">Task </w:t>
+      </w:r>
+      <w:r>
+        <w:rPr>
+          <w:lang w:val="en-GB"/>
+        </w:rPr>
+        <w:t>5</w:t>
+      </w:r>
     </w:p>
     <w:p>
       <w:pPr>
         <w:rPr>
+          <w:lang w:val="en-GB"/>
+        </w:rPr>
+      </w:pPr>
+      <w:r>
+        <w:rPr>
+          <w:lang w:val="en-GB"/>
+        </w:rPr>
+        <w:t>Time and commands optimized trajectory to reduce effect of source uncertainty</w:t>
+      </w:r>
+      <w:r>
+        <w:rPr>
+          <w:lang w:val="en-GB"/>
+        </w:rPr>
+        <w:t>.</w:t>
+      </w:r>
+    </w:p>
+    <w:p>
+      <w:pPr>
+        <w:keepNext/>
+        <w:rPr>
+          <w:lang w:val="en-GB"/>
+        </w:rPr>
+      </w:pPr>
+      <w:r>
+        <w:rPr>
+          <w:noProof/>
+          <w:lang w:val="en-GB"/>
+        </w:rPr>
+        <w:drawing>
+          <wp:inline distT="0" distB="0" distL="0" distR="0" wp14:anchorId="4D89BB40" wp14:editId="37E15C0B">
+            <wp:extent cx="1276528" cy="276264"/>
+            <wp:effectExtent l="0" t="0" r="0" b="9525"/>
+            <wp:docPr id="1789559412" name="Picture 1"/>
+            <wp:cNvGraphicFramePr>
+              <a:graphicFrameLocks xmlns:a="http://schemas.openxmlformats.org/drawingml/2006/main" noChangeAspect="1"/>
+            </wp:cNvGraphicFramePr>
+            <a:graphic xmlns:a="http://schemas.openxmlformats.org/drawingml/2006/main">
+              <a:graphicData uri="http://schemas.openxmlformats.org/drawingml/2006/picture">
+                <pic:pic xmlns:pic="http://schemas.openxmlformats.org/drawingml/2006/picture">
+                  <pic:nvPicPr>
+                    <pic:cNvPr id="1789559412" name=""/>
+                    <pic:cNvPicPr/>
+                  </pic:nvPicPr>
+                  <pic:blipFill>
+                    <a:blip r:embed="rId12"/>
+                    <a:stretch>
+                      <a:fillRect/>
+                    </a:stretch>
+                  </pic:blipFill>
+                  <pic:spPr>
+                    <a:xfrm>
+                      <a:off x="0" y="0"/>
+                      <a:ext cx="1276528" cy="276264"/>
+                    </a:xfrm>
+                    <a:prstGeom prst="rect">
+                      <a:avLst/>
+                    </a:prstGeom>
+                  </pic:spPr>
+                </pic:pic>
+              </a:graphicData>
+            </a:graphic>
+          </wp:inline>
+        </w:drawing>
+      </w:r>
+      <w:r>
+        <w:rPr>
+          <w:noProof/>
+          <w:lang w:val="en-GB"/>
+        </w:rPr>
+        <w:drawing>
+          <wp:inline distT="0" distB="0" distL="0" distR="0" wp14:anchorId="7CA87116" wp14:editId="520DC2C6">
+            <wp:extent cx="2286000" cy="2331644"/>
+            <wp:effectExtent l="0" t="0" r="0" b="0"/>
+            <wp:docPr id="744908874" name="Picture 2"/>
+            <wp:cNvGraphicFramePr>
+              <a:graphicFrameLocks xmlns:a="http://schemas.openxmlformats.org/drawingml/2006/main" noChangeAspect="1"/>
+            </wp:cNvGraphicFramePr>
+            <a:graphic xmlns:a="http://schemas.openxmlformats.org/drawingml/2006/main">
+              <a:graphicData uri="http://schemas.openxmlformats.org/drawingml/2006/picture">
+                <pic:pic xmlns:pic="http://schemas.openxmlformats.org/drawingml/2006/picture">
+                  <pic:nvPicPr>
+                    <pic:cNvPr id="0" name="Picture 1"/>
+                    <pic:cNvPicPr>
+                      <a:picLocks noChangeAspect="1" noChangeArrowheads="1"/>
+                    </pic:cNvPicPr>
+                  </pic:nvPicPr>
+                  <pic:blipFill>
+                    <a:blip r:embed="rId13" cstate="print">
+                      <a:extLst>
+                        <a:ext uri="{28A0092B-C50C-407E-A947-70E740481C1C}">
+                          <a14:useLocalDpi xmlns:a14="http://schemas.microsoft.com/office/drawing/2010/main" val="0"/>
+                        </a:ext>
+                      </a:extLst>
+                    </a:blip>
+                    <a:srcRect/>
+                    <a:stretch>
+                      <a:fillRect/>
+                    </a:stretch>
+                  </pic:blipFill>
+                  <pic:spPr bwMode="auto">
+                    <a:xfrm>
+                      <a:off x="0" y="0"/>
+                      <a:ext cx="2291970" cy="2337733"/>
+                    </a:xfrm>
+                    <a:prstGeom prst="rect">
+                      <a:avLst/>
+                    </a:prstGeom>
+                    <a:noFill/>
+                    <a:ln>
+                      <a:noFill/>
+                    </a:ln>
+                  </pic:spPr>
+                </pic:pic>
+              </a:graphicData>
+            </a:graphic>
+          </wp:inline>
+        </w:drawing>
+      </w:r>
+    </w:p>
+    <w:p>
+      <w:pPr>
+        <w:pStyle w:val="Caption"/>
+        <w:rPr>
+          <w:lang w:val="en-GB"/>
+        </w:rPr>
+      </w:pPr>
+      <w:r>
+        <w:rPr>
+          <w:lang w:val="en-GB"/>
+        </w:rPr>
+        <w:t xml:space="preserve">Figure </w:t>
+      </w:r>
+      <w:r>
+        <w:rPr>
+          <w:lang w:val="en-GB"/>
+        </w:rPr>
+        <w:fldChar w:fldCharType="begin"/>
+      </w:r>
+      <w:r>
+        <w:rPr>
+          <w:lang w:val="en-GB"/>
+        </w:rPr>
+        <w:instrText xml:space="preserve"> SEQ Figure \* ARABIC </w:instrText>
+      </w:r>
+      <w:r>
+        <w:rPr>
+          <w:lang w:val="en-GB"/>
+        </w:rPr>
+        <w:fldChar w:fldCharType="separate"/>
+      </w:r>
+      <w:r>
+        <w:rPr>
+          <w:noProof/>
+          <w:lang w:val="en-GB"/>
+        </w:rPr>
+        <w:t>4</w:t>
+      </w:r>
+      <w:r>
+        <w:rPr>
+          <w:noProof/>
+          <w:lang w:val="en-GB"/>
+        </w:rPr>
+        <w:fldChar w:fldCharType="end"/>
+      </w:r>
+      <w:r>
+        <w:rPr>
+          <w:lang w:val="en-GB"/>
+        </w:rPr>
+        <w:t xml:space="preserve"> </w:t>
+      </w:r>
+      <w:r>
+        <w:rPr>
+          <w:lang w:val="en-GB"/>
+        </w:rPr>
+        <w:t>Successful</w:t>
+      </w:r>
+      <w:r>
+        <w:rPr>
+          <w:lang w:val="en-GB"/>
+        </w:rPr>
+        <w:t xml:space="preserve"> run</w:t>
+      </w:r>
+    </w:p>
+    <w:p>
+      <w:pPr>
+        <w:rPr>
+          <w:lang w:val="en-GB"/>
+        </w:rPr>
+      </w:pPr>
+      <w:r>
+        <w:rPr>
+          <w:lang w:val="en-GB"/>
+        </w:rPr>
+        <w:t>Sources of uncertainty</w:t>
+      </w:r>
+    </w:p>
+    <w:p>
+      <w:pPr>
+        <w:pStyle w:val="ListParagraph"/>
+        <w:numPr>
+          <w:ilvl w:val="0"/>
+          <w:numId w:val="5"/>
+        </w:numPr>
+        <w:rPr>
+          <w:lang w:val="en-GB"/>
+        </w:rPr>
+      </w:pPr>
+      <w:r>
+        <w:rPr>
+          <w:lang w:val="en-GB"/>
+        </w:rPr>
+        <w:t>unevenness of the surface</w:t>
+      </w:r>
+    </w:p>
+    <w:p>
+      <w:pPr>
+        <w:pStyle w:val="ListParagraph"/>
+        <w:numPr>
+          <w:ilvl w:val="0"/>
+          <w:numId w:val="5"/>
+        </w:numPr>
+        <w:rPr>
+          <w:lang w:val="en-GB"/>
+        </w:rPr>
+      </w:pPr>
+      <w:r>
+        <w:rPr>
+          <w:lang w:val="en-GB"/>
+        </w:rPr>
+        <w:t>wheel slipping</w:t>
+      </w:r>
+    </w:p>
+    <w:p>
+      <w:pPr>
+        <w:pStyle w:val="ListParagraph"/>
+        <w:numPr>
+          <w:ilvl w:val="0"/>
+          <w:numId w:val="5"/>
+        </w:numPr>
+        <w:rPr>
+          <w:lang w:val="en-GB"/>
+        </w:rPr>
+      </w:pPr>
+      <w:r>
+        <w:rPr>
+          <w:lang w:val="en-GB"/>
+        </w:rPr>
+        <w:t>skipping engine steps</w:t>
+      </w:r>
+    </w:p>
+    <w:p>
+      <w:pPr>
+        <w:pStyle w:val="ListParagraph"/>
+        <w:numPr>
+          <w:ilvl w:val="0"/>
+          <w:numId w:val="5"/>
+        </w:numPr>
+        <w:rPr>
+          <w:lang w:val="en-GB"/>
+        </w:rPr>
+      </w:pPr>
+      <w:r>
+        <w:rPr>
+          <w:lang w:val="en-GB"/>
+        </w:rPr>
+        <w:t>communication losses</w:t>
+      </w:r>
+    </w:p>
+    <w:p>
+      <w:pPr>
+        <w:rPr>
           <w:rFonts w:cs="Arial"/>
+          <w:lang w:val="en-GB"/>
         </w:rPr>
       </w:pPr>
     </w:p>
     <w:sectPr>
-      <w:headerReference w:type="default" r:id="rId10"/>
+      <w:headerReference w:type="default" r:id="rId14"/>
       <w:pgSz w:w="11906" w:h="16838"/>
-      <w:pgMar w:top="1440" w:right="1440" w:bottom="1440" w:left="1440" w:header="708" w:footer="708" w:gutter="0"/>
+      <w:pgMar w:top="1440" w:right="1440" w:bottom="1276" w:left="1440" w:header="708" w:footer="708" w:gutter="0"/>
       <w:cols w:space="708"/>
       <w:docGrid w:linePitch="360"/>
     </w:sectPr>
@@ -699,7 +2382,7 @@
               <wp:lineTo x="0" y="0"/>
             </wp:wrapPolygon>
           </wp:wrapThrough>
-          <wp:docPr id="17" name="Picture 16" descr="Logo&#10;&#10;Description automatically generated">
+          <wp:docPr id="340868921" name="Picture 16" descr="Logo&#10;&#10;Description automatically generated">
             <a:extLst xmlns:a="http://schemas.openxmlformats.org/drawingml/2006/main">
               <a:ext uri="{FF2B5EF4-FFF2-40B4-BE49-F238E27FC236}">
                 <a16:creationId xmlns:a16="http://schemas.microsoft.com/office/drawing/2014/main" id="{7960980C-0157-5A44-90DC-AC9FF28EF520}"/>
@@ -785,7 +2468,7 @@
               <wp:lineTo x="0" y="0"/>
             </wp:wrapPolygon>
           </wp:wrapThrough>
-          <wp:docPr id="1" name="Picture 1" descr="FEKT VUT v Brně - Log In"/>
+          <wp:docPr id="1598260368" name="Picture 1598260368" descr="FEKT VUT v Brně - Log In"/>
           <wp:cNvGraphicFramePr>
             <a:graphicFrameLocks xmlns:a="http://schemas.openxmlformats.org/drawingml/2006/main" noChangeAspect="1"/>
           </wp:cNvGraphicFramePr>
@@ -881,6 +2564,119 @@
 <file path=word/numbering.xml><?xml version="1.0" encoding="utf-8"?>
 <w:numbering xmlns:wpc="http://schemas.microsoft.com/office/word/2010/wordprocessingCanvas" xmlns:cx="http://schemas.microsoft.com/office/drawing/2014/chartex" xmlns:cx1="http://schemas.microsoft.com/office/drawing/2015/9/8/chartex" xmlns:cx2="http://schemas.microsoft.com/office/drawing/2015/10/21/chartex" xmlns:cx3="http://schemas.microsoft.com/office/drawing/2016/5/9/chartex" xmlns:cx4="http://schemas.microsoft.com/office/drawing/2016/5/10/chartex" xmlns:cx5="http://schemas.microsoft.com/office/drawing/2016/5/11/chartex" xmlns:cx6="http://schemas.microsoft.com/office/drawing/2016/5/12/chartex" xmlns:cx7="http://schemas.microsoft.com/office/drawing/2016/5/13/chartex" xmlns:cx8="http://schemas.microsoft.com/office/drawing/2016/5/14/chartex" xmlns:mc="http://schemas.openxmlformats.org/markup-compatibility/2006" xmlns:aink="http://schemas.microsoft.com/office/drawing/2016/ink" xmlns:am3d="http://schemas.microsoft.com/office/drawing/2017/model3d" xmlns:o="urn:schemas-microsoft-com:office:office" xmlns:oel="http://schemas.microsoft.com/office/2019/extlst" xmlns:r="http://schemas.openxmlformats.org/officeDocument/2006/relationships" xmlns:m="http://schemas.openxmlformats.org/officeDocument/2006/math" xmlns:v="urn:schemas-microsoft-com:vml" xmlns:wp14="http://schemas.microsoft.com/office/word/2010/wordprocessingDrawing" xmlns:wp="http://schemas.openxmlformats.org/drawingml/2006/wordprocessingDrawing" xmlns:w10="urn:schemas-microsoft-com:office:word" xmlns:w="http://schemas.openxmlformats.org/wordprocessingml/2006/main" xmlns:w14="http://schemas.microsoft.com/office/word/2010/wordml" xmlns:w15="http://schemas.microsoft.com/office/word/2012/wordml" xmlns:w16cex="http://schemas.microsoft.com/office/word/2018/wordml/cex" xmlns:w16cid="http://schemas.microsoft.com/office/word/2016/wordml/cid" xmlns:w16="http://schemas.microsoft.com/office/word/2018/wordml" xmlns:w16du="http://schemas.microsoft.com/office/word/2023/wordml/word16du" xmlns:w16sdtdh="http://schemas.microsoft.com/office/word/2020/wordml/sdtdatahash" xmlns:w16sdtfl="http://schemas.microsoft.com/office/word/2024/wordml/sdtformatlock" xmlns:w16se="http://schemas.microsoft.com/office/word/2015/wordml/symex" xmlns:wpg="http://schemas.microsoft.com/office/word/2010/wordprocessingGroup" xmlns:wpi="http://schemas.microsoft.com/office/word/2010/wordprocessingInk" xmlns:wne="http://schemas.microsoft.com/office/word/2006/wordml" xmlns:wps="http://schemas.microsoft.com/office/word/2010/wordprocessingShape" mc:Ignorable="w14 w15 w16se w16cid w16 w16cex w16sdtdh w16sdtfl w16du wp14">
   <w:abstractNum w:abstractNumId="0" w15:restartNumberingAfterBreak="0">
+    <w:nsid w:val="0D2459AC"/>
+    <w:multiLevelType w:val="hybridMultilevel"/>
+    <w:tmpl w:val="A5E24D88"/>
+    <w:lvl w:ilvl="0" w:tplc="04050001">
+      <w:start w:val="1"/>
+      <w:numFmt w:val="bullet"/>
+      <w:lvlText w:val=""/>
+      <w:lvlJc w:val="left"/>
+      <w:pPr>
+        <w:ind w:left="720" w:hanging="360"/>
+      </w:pPr>
+      <w:rPr>
+        <w:rFonts w:ascii="Symbol" w:hAnsi="Symbol" w:hint="default"/>
+      </w:rPr>
+    </w:lvl>
+    <w:lvl w:ilvl="1" w:tplc="04050003" w:tentative="1">
+      <w:start w:val="1"/>
+      <w:numFmt w:val="bullet"/>
+      <w:lvlText w:val="o"/>
+      <w:lvlJc w:val="left"/>
+      <w:pPr>
+        <w:ind w:left="1440" w:hanging="360"/>
+      </w:pPr>
+      <w:rPr>
+        <w:rFonts w:ascii="Courier New" w:hAnsi="Courier New" w:cs="Courier New" w:hint="default"/>
+      </w:rPr>
+    </w:lvl>
+    <w:lvl w:ilvl="2" w:tplc="04050005" w:tentative="1">
+      <w:start w:val="1"/>
+      <w:numFmt w:val="bullet"/>
+      <w:lvlText w:val=""/>
+      <w:lvlJc w:val="left"/>
+      <w:pPr>
+        <w:ind w:left="2160" w:hanging="360"/>
+      </w:pPr>
+      <w:rPr>
+        <w:rFonts w:ascii="Wingdings" w:hAnsi="Wingdings" w:hint="default"/>
+      </w:rPr>
+    </w:lvl>
+    <w:lvl w:ilvl="3" w:tplc="04050001" w:tentative="1">
+      <w:start w:val="1"/>
+      <w:numFmt w:val="bullet"/>
+      <w:lvlText w:val=""/>
+      <w:lvlJc w:val="left"/>
+      <w:pPr>
+        <w:ind w:left="2880" w:hanging="360"/>
+      </w:pPr>
+      <w:rPr>
+        <w:rFonts w:ascii="Symbol" w:hAnsi="Symbol" w:hint="default"/>
+      </w:rPr>
+    </w:lvl>
+    <w:lvl w:ilvl="4" w:tplc="04050003" w:tentative="1">
+      <w:start w:val="1"/>
+      <w:numFmt w:val="bullet"/>
+      <w:lvlText w:val="o"/>
+      <w:lvlJc w:val="left"/>
+      <w:pPr>
+        <w:ind w:left="3600" w:hanging="360"/>
+      </w:pPr>
+      <w:rPr>
+        <w:rFonts w:ascii="Courier New" w:hAnsi="Courier New" w:cs="Courier New" w:hint="default"/>
+      </w:rPr>
+    </w:lvl>
+    <w:lvl w:ilvl="5" w:tplc="04050005" w:tentative="1">
+      <w:start w:val="1"/>
+      <w:numFmt w:val="bullet"/>
+      <w:lvlText w:val=""/>
+      <w:lvlJc w:val="left"/>
+      <w:pPr>
+        <w:ind w:left="4320" w:hanging="360"/>
+      </w:pPr>
+      <w:rPr>
+        <w:rFonts w:ascii="Wingdings" w:hAnsi="Wingdings" w:hint="default"/>
+      </w:rPr>
+    </w:lvl>
+    <w:lvl w:ilvl="6" w:tplc="04050001" w:tentative="1">
+      <w:start w:val="1"/>
+      <w:numFmt w:val="bullet"/>
+      <w:lvlText w:val=""/>
+      <w:lvlJc w:val="left"/>
+      <w:pPr>
+        <w:ind w:left="5040" w:hanging="360"/>
+      </w:pPr>
+      <w:rPr>
+        <w:rFonts w:ascii="Symbol" w:hAnsi="Symbol" w:hint="default"/>
+      </w:rPr>
+    </w:lvl>
+    <w:lvl w:ilvl="7" w:tplc="04050003" w:tentative="1">
+      <w:start w:val="1"/>
+      <w:numFmt w:val="bullet"/>
+      <w:lvlText w:val="o"/>
+      <w:lvlJc w:val="left"/>
+      <w:pPr>
+        <w:ind w:left="5760" w:hanging="360"/>
+      </w:pPr>
+      <w:rPr>
+        <w:rFonts w:ascii="Courier New" w:hAnsi="Courier New" w:cs="Courier New" w:hint="default"/>
+      </w:rPr>
+    </w:lvl>
+    <w:lvl w:ilvl="8" w:tplc="04050005" w:tentative="1">
+      <w:start w:val="1"/>
+      <w:numFmt w:val="bullet"/>
+      <w:lvlText w:val=""/>
+      <w:lvlJc w:val="left"/>
+      <w:pPr>
+        <w:ind w:left="6480" w:hanging="360"/>
+      </w:pPr>
+      <w:rPr>
+        <w:rFonts w:ascii="Wingdings" w:hAnsi="Wingdings" w:hint="default"/>
+      </w:rPr>
+    </w:lvl>
+  </w:abstractNum>
+  <w:abstractNum w:abstractNumId="1" w15:restartNumberingAfterBreak="0">
     <w:nsid w:val="15C71CD8"/>
     <w:multiLevelType w:val="hybridMultilevel"/>
     <w:tmpl w:val="9FA65174"/>
@@ -993,7 +2789,7 @@
       </w:rPr>
     </w:lvl>
   </w:abstractNum>
-  <w:abstractNum w:abstractNumId="1" w15:restartNumberingAfterBreak="0">
+  <w:abstractNum w:abstractNumId="2" w15:restartNumberingAfterBreak="0">
     <w:nsid w:val="1B8E5B2A"/>
     <w:multiLevelType w:val="hybridMultilevel"/>
     <w:tmpl w:val="2DE656AC"/>
@@ -1106,7 +2902,7 @@
       </w:rPr>
     </w:lvl>
   </w:abstractNum>
-  <w:abstractNum w:abstractNumId="2" w15:restartNumberingAfterBreak="0">
+  <w:abstractNum w:abstractNumId="3" w15:restartNumberingAfterBreak="0">
     <w:nsid w:val="4110321C"/>
     <w:multiLevelType w:val="hybridMultilevel"/>
     <w:tmpl w:val="429CCB22"/>
@@ -1192,7 +2988,7 @@
       </w:pPr>
     </w:lvl>
   </w:abstractNum>
-  <w:abstractNum w:abstractNumId="3" w15:restartNumberingAfterBreak="0">
+  <w:abstractNum w:abstractNumId="4" w15:restartNumberingAfterBreak="0">
     <w:nsid w:val="6F0444DC"/>
     <w:multiLevelType w:val="hybridMultilevel"/>
     <w:tmpl w:val="FE162880"/>
@@ -1306,16 +3102,19 @@
     </w:lvl>
   </w:abstractNum>
   <w:num w:numId="1" w16cid:durableId="829977358">
+    <w:abstractNumId w:val="3"/>
+  </w:num>
+  <w:num w:numId="2" w16cid:durableId="664281939">
+    <w:abstractNumId w:val="1"/>
+  </w:num>
+  <w:num w:numId="3" w16cid:durableId="1486048528">
     <w:abstractNumId w:val="2"/>
   </w:num>
-  <w:num w:numId="2" w16cid:durableId="664281939">
+  <w:num w:numId="4" w16cid:durableId="1980572681">
+    <w:abstractNumId w:val="4"/>
+  </w:num>
+  <w:num w:numId="5" w16cid:durableId="1135022240">
     <w:abstractNumId w:val="0"/>
-  </w:num>
-  <w:num w:numId="3" w16cid:durableId="1486048528">
-    <w:abstractNumId w:val="1"/>
-  </w:num>
-  <w:num w:numId="4" w16cid:durableId="1980572681">
-    <w:abstractNumId w:val="3"/>
   </w:num>
 </w:numbering>
 </file>
@@ -1966,6 +3765,22 @@
       <w:u w:val="single"/>
     </w:rPr>
   </w:style>
+  <w:style w:type="table" w:styleId="TableGrid">
+    <w:name w:val="Table Grid"/>
+    <w:basedOn w:val="TableNormal"/>
+    <w:uiPriority w:val="39"/>
+    <w:rsid w:val="00E50343"/>
+    <w:tblPr>
+      <w:tblBorders>
+        <w:top w:val="single" w:sz="4" w:space="0" w:color="auto"/>
+        <w:left w:val="single" w:sz="4" w:space="0" w:color="auto"/>
+        <w:bottom w:val="single" w:sz="4" w:space="0" w:color="auto"/>
+        <w:right w:val="single" w:sz="4" w:space="0" w:color="auto"/>
+        <w:insideH w:val="single" w:sz="4" w:space="0" w:color="auto"/>
+        <w:insideV w:val="single" w:sz="4" w:space="0" w:color="auto"/>
+      </w:tblBorders>
+    </w:tblPr>
+  </w:style>
 </w:styles>
 </file>
 
